--- a/docs/需求分析.docx
+++ b/docs/需求分析.docx
@@ -2,32 +2,2640 @@
 <file path=word/document.xml><?xml version="1.0" encoding="utf-8"?>
 <w:document xmlns:wpc="http://schemas.microsoft.com/office/word/2010/wordprocessingCanvas" xmlns:cx="http://schemas.microsoft.com/office/drawing/2014/chartex" xmlns:cx1="http://schemas.microsoft.com/office/drawing/2015/9/8/chartex" xmlns:cx2="http://schemas.microsoft.com/office/drawing/2015/10/21/chartex" xmlns:cx3="http://schemas.microsoft.com/office/drawing/2016/5/9/chartex" xmlns:cx4="http://schemas.microsoft.com/office/drawing/2016/5/10/chartex" xmlns:cx5="http://schemas.microsoft.com/office/drawing/2016/5/11/chartex" xmlns:cx6="http://schemas.microsoft.com/office/drawing/2016/5/12/chartex" xmlns:cx7="http://schemas.microsoft.com/office/drawing/2016/5/13/chartex" xmlns:cx8="http://schemas.microsoft.com/office/drawing/2016/5/14/chartex" xmlns:mc="http://schemas.openxmlformats.org/markup-compatibility/2006" xmlns:aink="http://schemas.microsoft.com/office/drawing/2016/ink" xmlns:am3d="http://schemas.microsoft.com/office/drawing/2017/model3d" xmlns:o="urn:schemas-microsoft-com:office:office" xmlns:r="http://schemas.openxmlformats.org/officeDocument/2006/relationships" xmlns:m="http://schemas.openxmlformats.org/officeDocument/2006/math" xmlns:v="urn:schemas-microsoft-com:vml" xmlns:wp14="http://schemas.microsoft.com/office/word/2010/wordprocessingDrawing" xmlns:wp="http://schemas.openxmlformats.org/drawingml/2006/wordprocessingDrawing" xmlns:w10="urn:schemas-microsoft-com:office:word" xmlns:w="http://schemas.openxmlformats.org/wordprocessingml/2006/main" xmlns:w14="http://schemas.microsoft.com/office/word/2010/wordml" xmlns:w15="http://schemas.microsoft.com/office/word/2012/wordml" xmlns:w16cex="http://schemas.microsoft.com/office/word/2018/wordml/cex" xmlns:w16cid="http://schemas.microsoft.com/office/word/2016/wordml/cid" xmlns:w16="http://schemas.microsoft.com/office/word/2018/wordml" xmlns:w16sdtdh="http://schemas.microsoft.com/office/word/2020/wordml/sdtdatahash" xmlns:w16se="http://schemas.microsoft.com/office/word/2015/wordml/symex" xmlns:wpg="http://schemas.microsoft.com/office/word/2010/wordprocessingGroup" xmlns:wpi="http://schemas.microsoft.com/office/word/2010/wordprocessingInk" xmlns:wne="http://schemas.microsoft.com/office/word/2006/wordml" xmlns:wps="http://schemas.microsoft.com/office/word/2010/wordprocessingShape" mc:Ignorable="w14 w15 w16se w16cid w16 w16cex w16sdtdh wp14">
   <w:body>
-    <w:p>
-      <w:r>
-        <w:rPr>
-          <w:rFonts w:hint="eastAsia"/>
-        </w:rPr>
-        <w:t>封面</w:t>
+    <w:sdt>
+      <w:sdtPr>
+        <w:id w:val="1709605800"/>
+        <w:docPartObj>
+          <w:docPartGallery w:val="Cover Pages"/>
+          <w:docPartUnique/>
+        </w:docPartObj>
+      </w:sdtPr>
+      <w:sdtContent>
+        <w:p/>
+        <w:p>
+          <w:pPr>
+            <w:widowControl/>
+            <w:jc w:val="left"/>
+          </w:pPr>
+          <w:r>
+            <w:rPr>
+              <w:noProof/>
+            </w:rPr>
+            <mc:AlternateContent>
+              <mc:Choice Requires="wps">
+                <w:drawing>
+                  <wp:anchor distT="0" distB="0" distL="182880" distR="182880" simplePos="0" relativeHeight="251660288" behindDoc="0" locked="0" layoutInCell="1" allowOverlap="1" wp14:anchorId="18BB6A81" wp14:editId="68F19880">
+                    <wp:simplePos x="0" y="0"/>
+                    <mc:AlternateContent>
+                      <mc:Choice Requires="wp14">
+                        <wp:positionH relativeFrom="margin">
+                          <wp14:pctPosHOffset>7700</wp14:pctPosHOffset>
+                        </wp:positionH>
+                      </mc:Choice>
+                      <mc:Fallback>
+                        <wp:positionH relativeFrom="page">
+                          <wp:posOffset>1523365</wp:posOffset>
+                        </wp:positionH>
+                      </mc:Fallback>
+                    </mc:AlternateContent>
+                    <mc:AlternateContent>
+                      <mc:Choice Requires="wp14">
+                        <wp:positionV relativeFrom="page">
+                          <wp14:pctPosVOffset>54000</wp14:pctPosVOffset>
+                        </wp:positionV>
+                      </mc:Choice>
+                      <mc:Fallback>
+                        <wp:positionV relativeFrom="page">
+                          <wp:posOffset>5773420</wp:posOffset>
+                        </wp:positionV>
+                      </mc:Fallback>
+                    </mc:AlternateContent>
+                    <wp:extent cx="4686300" cy="6720840"/>
+                    <wp:effectExtent l="0" t="0" r="10160" b="3810"/>
+                    <wp:wrapSquare wrapText="bothSides"/>
+                    <wp:docPr id="131" name="文本框 131"/>
+                    <wp:cNvGraphicFramePr/>
+                    <a:graphic xmlns:a="http://schemas.openxmlformats.org/drawingml/2006/main">
+                      <a:graphicData uri="http://schemas.microsoft.com/office/word/2010/wordprocessingShape">
+                        <wps:wsp>
+                          <wps:cNvSpPr txBox="1"/>
+                          <wps:spPr>
+                            <a:xfrm>
+                              <a:off x="0" y="0"/>
+                              <a:ext cx="4686300" cy="6720840"/>
+                            </a:xfrm>
+                            <a:prstGeom prst="rect">
+                              <a:avLst/>
+                            </a:prstGeom>
+                            <a:noFill/>
+                            <a:ln w="6350">
+                              <a:noFill/>
+                            </a:ln>
+                            <a:effectLst/>
+                          </wps:spPr>
+                          <wps:style>
+                            <a:lnRef idx="0">
+                              <a:schemeClr val="accent1"/>
+                            </a:lnRef>
+                            <a:fillRef idx="0">
+                              <a:schemeClr val="accent1"/>
+                            </a:fillRef>
+                            <a:effectRef idx="0">
+                              <a:schemeClr val="accent1"/>
+                            </a:effectRef>
+                            <a:fontRef idx="minor">
+                              <a:schemeClr val="dk1"/>
+                            </a:fontRef>
+                          </wps:style>
+                          <wps:txbx>
+                            <w:txbxContent>
+                              <w:p>
+                                <w:pPr>
+                                  <w:pStyle w:val="a8"/>
+                                  <w:spacing w:before="40" w:after="560" w:line="216" w:lineRule="auto"/>
+                                  <w:rPr>
+                                    <w:color w:val="4472C4" w:themeColor="accent1"/>
+                                    <w:sz w:val="72"/>
+                                    <w:szCs w:val="72"/>
+                                  </w:rPr>
+                                </w:pPr>
+                                <w:sdt>
+                                  <w:sdtPr>
+                                    <w:rPr>
+                                      <w:color w:val="4472C4" w:themeColor="accent1"/>
+                                      <w:sz w:val="72"/>
+                                      <w:szCs w:val="72"/>
+                                    </w:rPr>
+                                    <w:alias w:val="标题"/>
+                                    <w:tag w:val=""/>
+                                    <w:id w:val="151731938"/>
+                                    <w:dataBinding w:prefixMappings="xmlns:ns0='http://purl.org/dc/elements/1.1/' xmlns:ns1='http://schemas.openxmlformats.org/package/2006/metadata/core-properties' " w:xpath="/ns1:coreProperties[1]/ns0:title[1]" w:storeItemID="{6C3C8BC8-F283-45AE-878A-BAB7291924A1}"/>
+                                    <w:text/>
+                                  </w:sdtPr>
+                                  <w:sdtContent>
+                                    <w:r>
+                                      <w:rPr>
+                                        <w:color w:val="4472C4" w:themeColor="accent1"/>
+                                        <w:sz w:val="72"/>
+                                        <w:szCs w:val="72"/>
+                                      </w:rPr>
+                                      <w:t>即时排队</w:t>
+                                    </w:r>
+                                    <w:r>
+                                      <w:rPr>
+                                        <w:rFonts w:hint="eastAsia"/>
+                                        <w:color w:val="4472C4" w:themeColor="accent1"/>
+                                        <w:sz w:val="72"/>
+                                        <w:szCs w:val="72"/>
+                                      </w:rPr>
+                                      <w:t>系统</w:t>
+                                    </w:r>
+                                  </w:sdtContent>
+                                </w:sdt>
+                              </w:p>
+                              <w:p>
+                                <w:pPr>
+                                  <w:pStyle w:val="a8"/>
+                                  <w:spacing w:before="40" w:after="40"/>
+                                  <w:rPr>
+                                    <w:caps/>
+                                    <w:color w:val="1F4E79" w:themeColor="accent5" w:themeShade="80"/>
+                                    <w:sz w:val="28"/>
+                                    <w:szCs w:val="28"/>
+                                  </w:rPr>
+                                </w:pPr>
+                                <w:sdt>
+                                  <w:sdtPr>
+                                    <w:rPr>
+                                      <w:caps/>
+                                      <w:color w:val="1F4E79" w:themeColor="accent5" w:themeShade="80"/>
+                                      <w:sz w:val="28"/>
+                                      <w:szCs w:val="28"/>
+                                    </w:rPr>
+                                    <w:alias w:val="副标题"/>
+                                    <w:tag w:val=""/>
+                                    <w:id w:val="-2090151685"/>
+                                    <w:dataBinding w:prefixMappings="xmlns:ns0='http://purl.org/dc/elements/1.1/' xmlns:ns1='http://schemas.openxmlformats.org/package/2006/metadata/core-properties' " w:xpath="/ns1:coreProperties[1]/ns0:subject[1]" w:storeItemID="{6C3C8BC8-F283-45AE-878A-BAB7291924A1}"/>
+                                    <w:text/>
+                                  </w:sdtPr>
+                                  <w:sdtContent>
+                                    <w:r>
+                                      <w:rPr>
+                                        <w:caps/>
+                                        <w:color w:val="1F4E79" w:themeColor="accent5" w:themeShade="80"/>
+                                        <w:sz w:val="28"/>
+                                        <w:szCs w:val="28"/>
+                                      </w:rPr>
+                                      <w:t>需求分析</w:t>
+                                    </w:r>
+                                    <w:r>
+                                      <w:rPr>
+                                        <w:rFonts w:hint="eastAsia"/>
+                                        <w:caps/>
+                                        <w:color w:val="1F4E79" w:themeColor="accent5" w:themeShade="80"/>
+                                        <w:sz w:val="28"/>
+                                        <w:szCs w:val="28"/>
+                                      </w:rPr>
+                                      <w:t>文档</w:t>
+                                    </w:r>
+                                  </w:sdtContent>
+                                </w:sdt>
+                              </w:p>
+                              <w:p>
+                                <w:pPr>
+                                  <w:pStyle w:val="a8"/>
+                                  <w:spacing w:before="80" w:after="40"/>
+                                  <w:rPr>
+                                    <w:caps/>
+                                    <w:color w:val="5B9BD5" w:themeColor="accent5"/>
+                                    <w:sz w:val="24"/>
+                                    <w:szCs w:val="24"/>
+                                  </w:rPr>
+                                </w:pPr>
+                                <w:sdt>
+                                  <w:sdtPr>
+                                    <w:rPr>
+                                      <w:caps/>
+                                      <w:color w:val="5B9BD5" w:themeColor="accent5"/>
+                                      <w:sz w:val="24"/>
+                                      <w:szCs w:val="24"/>
+                                    </w:rPr>
+                                    <w:alias w:val="作者"/>
+                                    <w:tag w:val=""/>
+                                    <w:id w:val="-1536112409"/>
+                                    <w:showingPlcHdr/>
+                                    <w:dataBinding w:prefixMappings="xmlns:ns0='http://purl.org/dc/elements/1.1/' xmlns:ns1='http://schemas.openxmlformats.org/package/2006/metadata/core-properties' " w:xpath="/ns1:coreProperties[1]/ns0:creator[1]" w:storeItemID="{6C3C8BC8-F283-45AE-878A-BAB7291924A1}"/>
+                                    <w:text/>
+                                  </w:sdtPr>
+                                  <w:sdtContent>
+                                    <w:r>
+                                      <w:rPr>
+                                        <w:caps/>
+                                        <w:color w:val="5B9BD5" w:themeColor="accent5"/>
+                                        <w:sz w:val="24"/>
+                                        <w:szCs w:val="24"/>
+                                      </w:rPr>
+                                      <w:t xml:space="preserve">     </w:t>
+                                    </w:r>
+                                  </w:sdtContent>
+                                </w:sdt>
+                              </w:p>
+                            </w:txbxContent>
+                          </wps:txbx>
+                          <wps:bodyPr rot="0" spcFirstLastPara="0" vertOverflow="overflow" horzOverflow="overflow" vert="horz" wrap="square" lIns="0" tIns="0" rIns="0" bIns="0" numCol="1" spcCol="0" rtlCol="0" fromWordArt="0" anchor="t" anchorCtr="0" forceAA="0" compatLnSpc="1">
+                            <a:prstTxWarp prst="textNoShape">
+                              <a:avLst/>
+                            </a:prstTxWarp>
+                            <a:spAutoFit/>
+                          </wps:bodyPr>
+                        </wps:wsp>
+                      </a:graphicData>
+                    </a:graphic>
+                    <wp14:sizeRelH relativeFrom="margin">
+                      <wp14:pctWidth>79000</wp14:pctWidth>
+                    </wp14:sizeRelH>
+                    <wp14:sizeRelV relativeFrom="page">
+                      <wp14:pctHeight>35000</wp14:pctHeight>
+                    </wp14:sizeRelV>
+                  </wp:anchor>
+                </w:drawing>
+              </mc:Choice>
+              <mc:Fallback>
+                <w:pict>
+                  <v:shapetype w14:anchorId="18BB6A81" id="_x0000_t202" coordsize="21600,21600" o:spt="202" path="m,l,21600r21600,l21600,xe">
+                    <v:stroke joinstyle="miter"/>
+                    <v:path gradientshapeok="t" o:connecttype="rect"/>
+                  </v:shapetype>
+                  <v:shape id="文本框 131" o:spid="_x0000_s1026" type="#_x0000_t202" style="position:absolute;margin-left:0;margin-top:0;width:369pt;height:529.2pt;z-index:251660288;visibility:visible;mso-wrap-style:square;mso-width-percent:790;mso-height-percent:350;mso-left-percent:77;mso-top-percent:540;mso-wrap-distance-left:14.4pt;mso-wrap-distance-top:0;mso-wrap-distance-right:14.4pt;mso-wrap-distance-bottom:0;mso-position-horizontal-relative:margin;mso-position-vertical-relative:page;mso-width-percent:790;mso-height-percent:350;mso-left-percent:77;mso-top-percent:540;mso-width-relative:margin;mso-height-relative:page;v-text-anchor:top" o:gfxdata="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" filled="f" stroked="f" strokeweight=".5pt">
+                    <v:textbox style="mso-fit-shape-to-text:t" inset="0,0,0,0">
+                      <w:txbxContent>
+                        <w:p>
+                          <w:pPr>
+                            <w:pStyle w:val="a8"/>
+                            <w:spacing w:before="40" w:after="560" w:line="216" w:lineRule="auto"/>
+                            <w:rPr>
+                              <w:color w:val="4472C4" w:themeColor="accent1"/>
+                              <w:sz w:val="72"/>
+                              <w:szCs w:val="72"/>
+                            </w:rPr>
+                          </w:pPr>
+                          <w:sdt>
+                            <w:sdtPr>
+                              <w:rPr>
+                                <w:color w:val="4472C4" w:themeColor="accent1"/>
+                                <w:sz w:val="72"/>
+                                <w:szCs w:val="72"/>
+                              </w:rPr>
+                              <w:alias w:val="标题"/>
+                              <w:tag w:val=""/>
+                              <w:id w:val="151731938"/>
+                              <w:dataBinding w:prefixMappings="xmlns:ns0='http://purl.org/dc/elements/1.1/' xmlns:ns1='http://schemas.openxmlformats.org/package/2006/metadata/core-properties' " w:xpath="/ns1:coreProperties[1]/ns0:title[1]" w:storeItemID="{6C3C8BC8-F283-45AE-878A-BAB7291924A1}"/>
+                              <w:text/>
+                            </w:sdtPr>
+                            <w:sdtContent>
+                              <w:r>
+                                <w:rPr>
+                                  <w:color w:val="4472C4" w:themeColor="accent1"/>
+                                  <w:sz w:val="72"/>
+                                  <w:szCs w:val="72"/>
+                                </w:rPr>
+                                <w:t>即时排队</w:t>
+                              </w:r>
+                              <w:r>
+                                <w:rPr>
+                                  <w:rFonts w:hint="eastAsia"/>
+                                  <w:color w:val="4472C4" w:themeColor="accent1"/>
+                                  <w:sz w:val="72"/>
+                                  <w:szCs w:val="72"/>
+                                </w:rPr>
+                                <w:t>系统</w:t>
+                              </w:r>
+                            </w:sdtContent>
+                          </w:sdt>
+                        </w:p>
+                        <w:p>
+                          <w:pPr>
+                            <w:pStyle w:val="a8"/>
+                            <w:spacing w:before="40" w:after="40"/>
+                            <w:rPr>
+                              <w:caps/>
+                              <w:color w:val="1F4E79" w:themeColor="accent5" w:themeShade="80"/>
+                              <w:sz w:val="28"/>
+                              <w:szCs w:val="28"/>
+                            </w:rPr>
+                          </w:pPr>
+                          <w:sdt>
+                            <w:sdtPr>
+                              <w:rPr>
+                                <w:caps/>
+                                <w:color w:val="1F4E79" w:themeColor="accent5" w:themeShade="80"/>
+                                <w:sz w:val="28"/>
+                                <w:szCs w:val="28"/>
+                              </w:rPr>
+                              <w:alias w:val="副标题"/>
+                              <w:tag w:val=""/>
+                              <w:id w:val="-2090151685"/>
+                              <w:dataBinding w:prefixMappings="xmlns:ns0='http://purl.org/dc/elements/1.1/' xmlns:ns1='http://schemas.openxmlformats.org/package/2006/metadata/core-properties' " w:xpath="/ns1:coreProperties[1]/ns0:subject[1]" w:storeItemID="{6C3C8BC8-F283-45AE-878A-BAB7291924A1}"/>
+                              <w:text/>
+                            </w:sdtPr>
+                            <w:sdtContent>
+                              <w:r>
+                                <w:rPr>
+                                  <w:caps/>
+                                  <w:color w:val="1F4E79" w:themeColor="accent5" w:themeShade="80"/>
+                                  <w:sz w:val="28"/>
+                                  <w:szCs w:val="28"/>
+                                </w:rPr>
+                                <w:t>需求分析</w:t>
+                              </w:r>
+                              <w:r>
+                                <w:rPr>
+                                  <w:rFonts w:hint="eastAsia"/>
+                                  <w:caps/>
+                                  <w:color w:val="1F4E79" w:themeColor="accent5" w:themeShade="80"/>
+                                  <w:sz w:val="28"/>
+                                  <w:szCs w:val="28"/>
+                                </w:rPr>
+                                <w:t>文档</w:t>
+                              </w:r>
+                            </w:sdtContent>
+                          </w:sdt>
+                        </w:p>
+                        <w:p>
+                          <w:pPr>
+                            <w:pStyle w:val="a8"/>
+                            <w:spacing w:before="80" w:after="40"/>
+                            <w:rPr>
+                              <w:caps/>
+                              <w:color w:val="5B9BD5" w:themeColor="accent5"/>
+                              <w:sz w:val="24"/>
+                              <w:szCs w:val="24"/>
+                            </w:rPr>
+                          </w:pPr>
+                          <w:sdt>
+                            <w:sdtPr>
+                              <w:rPr>
+                                <w:caps/>
+                                <w:color w:val="5B9BD5" w:themeColor="accent5"/>
+                                <w:sz w:val="24"/>
+                                <w:szCs w:val="24"/>
+                              </w:rPr>
+                              <w:alias w:val="作者"/>
+                              <w:tag w:val=""/>
+                              <w:id w:val="-1536112409"/>
+                              <w:showingPlcHdr/>
+                              <w:dataBinding w:prefixMappings="xmlns:ns0='http://purl.org/dc/elements/1.1/' xmlns:ns1='http://schemas.openxmlformats.org/package/2006/metadata/core-properties' " w:xpath="/ns1:coreProperties[1]/ns0:creator[1]" w:storeItemID="{6C3C8BC8-F283-45AE-878A-BAB7291924A1}"/>
+                              <w:text/>
+                            </w:sdtPr>
+                            <w:sdtContent>
+                              <w:r>
+                                <w:rPr>
+                                  <w:caps/>
+                                  <w:color w:val="5B9BD5" w:themeColor="accent5"/>
+                                  <w:sz w:val="24"/>
+                                  <w:szCs w:val="24"/>
+                                </w:rPr>
+                                <w:t xml:space="preserve">     </w:t>
+                              </w:r>
+                            </w:sdtContent>
+                          </w:sdt>
+                        </w:p>
+                      </w:txbxContent>
+                    </v:textbox>
+                    <w10:wrap type="square" anchorx="margin" anchory="page"/>
+                  </v:shape>
+                </w:pict>
+              </mc:Fallback>
+            </mc:AlternateContent>
+          </w:r>
+          <w:r>
+            <w:rPr>
+              <w:noProof/>
+            </w:rPr>
+            <mc:AlternateContent>
+              <mc:Choice Requires="wps">
+                <w:drawing>
+                  <wp:anchor distT="0" distB="0" distL="114300" distR="114300" simplePos="0" relativeHeight="251659264" behindDoc="0" locked="0" layoutInCell="1" allowOverlap="1" wp14:anchorId="177444D6" wp14:editId="62819384">
+                    <wp:simplePos x="0" y="0"/>
+                    <wp:positionH relativeFrom="margin">
+                      <wp:align>right</wp:align>
+                    </wp:positionH>
+                    <mc:AlternateContent>
+                      <mc:Choice Requires="wp14">
+                        <wp:positionV relativeFrom="page">
+                          <wp14:pctPosVOffset>2300</wp14:pctPosVOffset>
+                        </wp:positionV>
+                      </mc:Choice>
+                      <mc:Fallback>
+                        <wp:positionV relativeFrom="page">
+                          <wp:posOffset>245745</wp:posOffset>
+                        </wp:positionV>
+                      </mc:Fallback>
+                    </mc:AlternateContent>
+                    <wp:extent cx="594360" cy="987552"/>
+                    <wp:effectExtent l="0" t="0" r="0" b="5080"/>
+                    <wp:wrapNone/>
+                    <wp:docPr id="132" name="矩形 132"/>
+                    <wp:cNvGraphicFramePr>
+                      <a:graphicFrameLocks xmlns:a="http://schemas.openxmlformats.org/drawingml/2006/main" noChangeAspect="1"/>
+                    </wp:cNvGraphicFramePr>
+                    <a:graphic xmlns:a="http://schemas.openxmlformats.org/drawingml/2006/main">
+                      <a:graphicData uri="http://schemas.microsoft.com/office/word/2010/wordprocessingShape">
+                        <wps:wsp>
+                          <wps:cNvSpPr>
+                            <a:spLocks noChangeAspect="1"/>
+                          </wps:cNvSpPr>
+                          <wps:spPr>
+                            <a:xfrm>
+                              <a:off x="0" y="0"/>
+                              <a:ext cx="594360" cy="987552"/>
+                            </a:xfrm>
+                            <a:prstGeom prst="rect">
+                              <a:avLst/>
+                            </a:prstGeom>
+                            <a:ln>
+                              <a:noFill/>
+                            </a:ln>
+                          </wps:spPr>
+                          <wps:style>
+                            <a:lnRef idx="2">
+                              <a:schemeClr val="accent1">
+                                <a:shade val="50000"/>
+                              </a:schemeClr>
+                            </a:lnRef>
+                            <a:fillRef idx="1">
+                              <a:schemeClr val="accent1"/>
+                            </a:fillRef>
+                            <a:effectRef idx="0">
+                              <a:schemeClr val="accent1"/>
+                            </a:effectRef>
+                            <a:fontRef idx="minor">
+                              <a:schemeClr val="lt1"/>
+                            </a:fontRef>
+                          </wps:style>
+                          <wps:txbx>
+                            <w:txbxContent>
+                              <w:sdt>
+                                <w:sdtPr>
+                                  <w:rPr>
+                                    <w:color w:val="FFFFFF" w:themeColor="background1"/>
+                                    <w:sz w:val="24"/>
+                                    <w:szCs w:val="24"/>
+                                  </w:rPr>
+                                  <w:alias w:val="年份"/>
+                                  <w:tag w:val=""/>
+                                  <w:id w:val="-785116381"/>
+                                  <w:dataBinding w:prefixMappings="xmlns:ns0='http://schemas.microsoft.com/office/2006/coverPageProps' " w:xpath="/ns0:CoverPageProperties[1]/ns0:PublishDate[1]" w:storeItemID="{55AF091B-3C7A-41E3-B477-F2FDAA23CFDA}"/>
+                                  <w:date w:fullDate="2021-01-01T00:00:00Z">
+                                    <w:dateFormat w:val="yyyy"/>
+                                    <w:lid w:val="zh-CN"/>
+                                    <w:storeMappedDataAs w:val="dateTime"/>
+                                    <w:calendar w:val="gregorian"/>
+                                  </w:date>
+                                </w:sdtPr>
+                                <w:sdtContent>
+                                  <w:p>
+                                    <w:pPr>
+                                      <w:pStyle w:val="a8"/>
+                                      <w:jc w:val="right"/>
+                                      <w:rPr>
+                                        <w:color w:val="FFFFFF" w:themeColor="background1"/>
+                                        <w:sz w:val="24"/>
+                                        <w:szCs w:val="24"/>
+                                      </w:rPr>
+                                    </w:pPr>
+                                    <w:r>
+                                      <w:rPr>
+                                        <w:color w:val="FFFFFF" w:themeColor="background1"/>
+                                        <w:sz w:val="24"/>
+                                        <w:szCs w:val="24"/>
+                                      </w:rPr>
+                                      <w:t>2021</w:t>
+                                    </w:r>
+                                  </w:p>
+                                </w:sdtContent>
+                              </w:sdt>
+                            </w:txbxContent>
+                          </wps:txbx>
+                          <wps:bodyPr rot="0" spcFirstLastPara="0" vertOverflow="overflow" horzOverflow="overflow" vert="horz" wrap="square" lIns="45720" tIns="45720" rIns="45720" bIns="45720" numCol="1" spcCol="0" rtlCol="0" fromWordArt="0" anchor="b" anchorCtr="0" forceAA="0" compatLnSpc="1">
+                            <a:prstTxWarp prst="textNoShape">
+                              <a:avLst/>
+                            </a:prstTxWarp>
+                            <a:noAutofit/>
+                          </wps:bodyPr>
+                        </wps:wsp>
+                      </a:graphicData>
+                    </a:graphic>
+                    <wp14:sizeRelH relativeFrom="page">
+                      <wp14:pctWidth>7600</wp14:pctWidth>
+                    </wp14:sizeRelH>
+                    <wp14:sizeRelV relativeFrom="page">
+                      <wp14:pctHeight>9800</wp14:pctHeight>
+                    </wp14:sizeRelV>
+                  </wp:anchor>
+                </w:drawing>
+              </mc:Choice>
+              <mc:Fallback>
+                <w:pict>
+                  <v:rect w14:anchorId="177444D6" id="矩形 132" o:spid="_x0000_s1027" style="position:absolute;margin-left:-4.4pt;margin-top:0;width:46.8pt;height:77.75pt;z-index:251659264;visibility:visible;mso-wrap-style:square;mso-width-percent:76;mso-height-percent:98;mso-top-percent:23;mso-wrap-distance-left:9pt;mso-wrap-distance-top:0;mso-wrap-distance-right:9pt;mso-wrap-distance-bottom:0;mso-position-horizontal:right;mso-position-horizontal-relative:margin;mso-position-vertical-relative:page;mso-width-percent:76;mso-height-percent:98;mso-top-percent:23;mso-width-relative:page;mso-height-relative:page;v-text-anchor:bottom" o:gfxdata="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" fillcolor="#4472c4 [3204]" stroked="f" strokeweight="1pt">
+                    <o:lock v:ext="edit" aspectratio="t"/>
+                    <v:textbox inset="3.6pt,,3.6pt">
+                      <w:txbxContent>
+                        <w:sdt>
+                          <w:sdtPr>
+                            <w:rPr>
+                              <w:color w:val="FFFFFF" w:themeColor="background1"/>
+                              <w:sz w:val="24"/>
+                              <w:szCs w:val="24"/>
+                            </w:rPr>
+                            <w:alias w:val="年份"/>
+                            <w:tag w:val=""/>
+                            <w:id w:val="-785116381"/>
+                            <w:dataBinding w:prefixMappings="xmlns:ns0='http://schemas.microsoft.com/office/2006/coverPageProps' " w:xpath="/ns0:CoverPageProperties[1]/ns0:PublishDate[1]" w:storeItemID="{55AF091B-3C7A-41E3-B477-F2FDAA23CFDA}"/>
+                            <w:date w:fullDate="2021-01-01T00:00:00Z">
+                              <w:dateFormat w:val="yyyy"/>
+                              <w:lid w:val="zh-CN"/>
+                              <w:storeMappedDataAs w:val="dateTime"/>
+                              <w:calendar w:val="gregorian"/>
+                            </w:date>
+                          </w:sdtPr>
+                          <w:sdtContent>
+                            <w:p>
+                              <w:pPr>
+                                <w:pStyle w:val="a8"/>
+                                <w:jc w:val="right"/>
+                                <w:rPr>
+                                  <w:color w:val="FFFFFF" w:themeColor="background1"/>
+                                  <w:sz w:val="24"/>
+                                  <w:szCs w:val="24"/>
+                                </w:rPr>
+                              </w:pPr>
+                              <w:r>
+                                <w:rPr>
+                                  <w:color w:val="FFFFFF" w:themeColor="background1"/>
+                                  <w:sz w:val="24"/>
+                                  <w:szCs w:val="24"/>
+                                </w:rPr>
+                                <w:t>2021</w:t>
+                              </w:r>
+                            </w:p>
+                          </w:sdtContent>
+                        </w:sdt>
+                      </w:txbxContent>
+                    </v:textbox>
+                    <w10:wrap anchorx="margin" anchory="page"/>
+                  </v:rect>
+                </w:pict>
+              </mc:Fallback>
+            </mc:AlternateContent>
+          </w:r>
+          <w:r>
+            <w:br w:type="page"/>
+          </w:r>
+        </w:p>
+      </w:sdtContent>
+    </w:sdt>
+    <w:p>
+      <w:pPr>
+        <w:pStyle w:val="aa"/>
+        <w:widowControl/>
+        <w:jc w:val="both"/>
+        <w:rPr>
+          <w:rFonts w:ascii="Arial" w:hAnsi="Arial"/>
+          <w:sz w:val="21"/>
+        </w:rPr>
+      </w:pPr>
+      <w:r>
+        <w:rPr>
+          <w:rFonts w:ascii="Arial" w:hAnsi="Arial"/>
+          <w:b/>
+        </w:rPr>
+        <w:lastRenderedPageBreak/>
+        <w:t>Abstract</w:t>
+      </w:r>
+      <w:r>
+        <w:rPr>
+          <w:rFonts w:ascii="Arial" w:hAnsi="Arial"/>
+        </w:rPr>
+        <w:t xml:space="preserve">: </w:t>
+      </w:r>
+      <w:r>
+        <w:rPr>
+          <w:rFonts w:ascii="Arial" w:hAnsi="Arial"/>
+          <w:sz w:val="21"/>
+        </w:rPr>
+        <w:t>In recent years, our people's living standard has been greatly improved, people's production and life style has changed a lot, and traveling has become the first choice of many people's holidays, and the hotel industry closely related to tourism also ushered in a wave of dividends, has been rapidly developed. The competition among hotels is also increasingly fierce, the traditional manual operation has been unable to meet the development of the modern hotel industry, not only will bring customers bad experience, and lead to the low level of staff management. Therefore, how to provide customers with a better experience and improve the level of management has become particularly important. Under the background of the information age, this paper USES SpringBoot and Mybatis framework to design the chain hotel application system, which realizes the hotel information management, realize the main functions of hotel room reservation, user information management, hotel information management, etc. Users can search in the system to meet their needs of the hotel room type, to solve the problem of difficult to find a room, booking difficult, to achieve the new model of people at home, first booking, to eliminate confusion in the mind. System administrator can manage all kinds of information in the background, provide convenience for hotel management booking, improve work efficiency and reduce the workload of hotel staff.</w:t>
+      </w:r>
+    </w:p>
+    <w:p>
+      <w:pPr>
+        <w:pStyle w:val="aa"/>
+        <w:widowControl/>
+        <w:jc w:val="both"/>
+        <w:rPr>
+          <w:rFonts w:ascii="Arial" w:hAnsi="Arial"/>
+          <w:sz w:val="21"/>
+        </w:rPr>
+      </w:pPr>
+    </w:p>
+    <w:p>
+      <w:pPr>
+        <w:pStyle w:val="aa"/>
+        <w:widowControl/>
+        <w:rPr>
+          <w:rFonts w:ascii="黑体" w:eastAsia="黑体"/>
+          <w:sz w:val="28"/>
+          <w:szCs w:val="44"/>
+        </w:rPr>
+      </w:pPr>
+      <w:r>
+        <w:rPr>
+          <w:rFonts w:ascii="Arial" w:hAnsi="Arial"/>
+          <w:b/>
+        </w:rPr>
+        <w:t xml:space="preserve">Key words: </w:t>
+      </w:r>
+      <w:r>
+        <w:rPr>
+          <w:rFonts w:ascii="Arial" w:hAnsi="Arial"/>
+          <w:sz w:val="21"/>
+        </w:rPr>
+        <w:t>Hotel chain system;SpringBoot;Mybatis</w:t>
       </w:r>
     </w:p>
     <w:p>
       <w:pPr>
         <w:widowControl/>
         <w:jc w:val="left"/>
-      </w:pPr>
-      <w:r>
-        <w:br w:type="page"/>
-      </w:r>
-    </w:p>
-    <w:p>
-      <w:r>
-        <w:rPr>
-          <w:rFonts w:hint="eastAsia"/>
-        </w:rPr>
-        <w:lastRenderedPageBreak/>
-        <w:t>概要</w:t>
-      </w:r>
-    </w:p>
+        <w:rPr>
+          <w:rFonts w:ascii="黑体" w:eastAsia="黑体"/>
+          <w:kern w:val="0"/>
+          <w:sz w:val="28"/>
+          <w:szCs w:val="44"/>
+        </w:rPr>
+        <w:sectPr>
+          <w:pgSz w:w="11906" w:h="16838"/>
+          <w:pgMar w:top="1417" w:right="1134" w:bottom="1134" w:left="1701" w:header="851" w:footer="992" w:gutter="0"/>
+          <w:cols w:space="720"/>
+          <w:docGrid w:type="lines" w:linePitch="312"/>
+        </w:sectPr>
+      </w:pPr>
+    </w:p>
+    <w:sdt>
+      <w:sdtPr>
+        <w:rPr>
+          <w:lang w:val="zh-CN"/>
+        </w:rPr>
+        <w:id w:val="-873460451"/>
+        <w:docPartObj>
+          <w:docPartGallery w:val="Table of Contents"/>
+          <w:docPartUnique/>
+        </w:docPartObj>
+      </w:sdtPr>
+      <w:sdtEndPr>
+        <w:rPr>
+          <w:rFonts w:asciiTheme="minorHAnsi" w:eastAsiaTheme="minorEastAsia" w:hAnsiTheme="minorHAnsi" w:cstheme="minorBidi"/>
+          <w:b/>
+          <w:bCs/>
+          <w:color w:val="auto"/>
+          <w:kern w:val="2"/>
+          <w:sz w:val="21"/>
+          <w:szCs w:val="22"/>
+        </w:rPr>
+      </w:sdtEndPr>
+      <w:sdtContent>
+        <w:p>
+          <w:pPr>
+            <w:pStyle w:val="TOC"/>
+          </w:pPr>
+          <w:r>
+            <w:rPr>
+              <w:lang w:val="zh-CN"/>
+            </w:rPr>
+            <w:t>目录</w:t>
+          </w:r>
+        </w:p>
+        <w:p>
+          <w:pPr>
+            <w:pStyle w:val="TOC1"/>
+            <w:tabs>
+              <w:tab w:val="right" w:leader="dot" w:pos="8296"/>
+            </w:tabs>
+            <w:rPr>
+              <w:noProof/>
+            </w:rPr>
+          </w:pPr>
+          <w:r>
+            <w:fldChar w:fldCharType="begin"/>
+          </w:r>
+          <w:r>
+            <w:instrText xml:space="preserve"> TOC \o "1-3" \h \z \u </w:instrText>
+          </w:r>
+          <w:r>
+            <w:fldChar w:fldCharType="separate"/>
+          </w:r>
+          <w:hyperlink w:anchor="_Toc77431785" w:history="1">
+            <w:r>
+              <w:rPr>
+                <w:rStyle w:val="ab"/>
+                <w:noProof/>
+              </w:rPr>
+              <w:t>一、绪论</w:t>
+            </w:r>
+            <w:r>
+              <w:rPr>
+                <w:noProof/>
+                <w:webHidden/>
+              </w:rPr>
+              <w:tab/>
+            </w:r>
+            <w:r>
+              <w:rPr>
+                <w:noProof/>
+                <w:webHidden/>
+              </w:rPr>
+              <w:fldChar w:fldCharType="begin"/>
+            </w:r>
+            <w:r>
+              <w:rPr>
+                <w:noProof/>
+                <w:webHidden/>
+              </w:rPr>
+              <w:instrText xml:space="preserve"> PAGEREF _Toc77431785 \h </w:instrText>
+            </w:r>
+            <w:r>
+              <w:rPr>
+                <w:noProof/>
+                <w:webHidden/>
+              </w:rPr>
+            </w:r>
+            <w:r>
+              <w:rPr>
+                <w:noProof/>
+                <w:webHidden/>
+              </w:rPr>
+              <w:fldChar w:fldCharType="separate"/>
+            </w:r>
+            <w:r>
+              <w:rPr>
+                <w:noProof/>
+                <w:webHidden/>
+              </w:rPr>
+              <w:t>1</w:t>
+            </w:r>
+            <w:r>
+              <w:rPr>
+                <w:noProof/>
+                <w:webHidden/>
+              </w:rPr>
+              <w:fldChar w:fldCharType="end"/>
+            </w:r>
+          </w:hyperlink>
+        </w:p>
+        <w:p>
+          <w:pPr>
+            <w:pStyle w:val="TOC2"/>
+            <w:tabs>
+              <w:tab w:val="left" w:pos="1050"/>
+              <w:tab w:val="right" w:leader="dot" w:pos="8296"/>
+            </w:tabs>
+            <w:rPr>
+              <w:noProof/>
+            </w:rPr>
+          </w:pPr>
+          <w:hyperlink w:anchor="_Toc77431786" w:history="1">
+            <w:r>
+              <w:rPr>
+                <w:rStyle w:val="ab"/>
+                <w:noProof/>
+              </w:rPr>
+              <w:t>1.1</w:t>
+            </w:r>
+            <w:r>
+              <w:rPr>
+                <w:noProof/>
+              </w:rPr>
+              <w:tab/>
+            </w:r>
+            <w:r>
+              <w:rPr>
+                <w:rStyle w:val="ab"/>
+                <w:noProof/>
+              </w:rPr>
+              <w:t>选题背景和意义</w:t>
+            </w:r>
+            <w:r>
+              <w:rPr>
+                <w:noProof/>
+                <w:webHidden/>
+              </w:rPr>
+              <w:tab/>
+            </w:r>
+            <w:r>
+              <w:rPr>
+                <w:noProof/>
+                <w:webHidden/>
+              </w:rPr>
+              <w:fldChar w:fldCharType="begin"/>
+            </w:r>
+            <w:r>
+              <w:rPr>
+                <w:noProof/>
+                <w:webHidden/>
+              </w:rPr>
+              <w:instrText xml:space="preserve"> PAGEREF _Toc77431786 \h </w:instrText>
+            </w:r>
+            <w:r>
+              <w:rPr>
+                <w:noProof/>
+                <w:webHidden/>
+              </w:rPr>
+            </w:r>
+            <w:r>
+              <w:rPr>
+                <w:noProof/>
+                <w:webHidden/>
+              </w:rPr>
+              <w:fldChar w:fldCharType="separate"/>
+            </w:r>
+            <w:r>
+              <w:rPr>
+                <w:noProof/>
+                <w:webHidden/>
+              </w:rPr>
+              <w:t>1</w:t>
+            </w:r>
+            <w:r>
+              <w:rPr>
+                <w:noProof/>
+                <w:webHidden/>
+              </w:rPr>
+              <w:fldChar w:fldCharType="end"/>
+            </w:r>
+          </w:hyperlink>
+        </w:p>
+        <w:p>
+          <w:pPr>
+            <w:pStyle w:val="TOC2"/>
+            <w:tabs>
+              <w:tab w:val="left" w:pos="1050"/>
+              <w:tab w:val="right" w:leader="dot" w:pos="8296"/>
+            </w:tabs>
+            <w:rPr>
+              <w:noProof/>
+            </w:rPr>
+          </w:pPr>
+          <w:hyperlink w:anchor="_Toc77431787" w:history="1">
+            <w:r>
+              <w:rPr>
+                <w:rStyle w:val="ab"/>
+                <w:noProof/>
+              </w:rPr>
+              <w:t>1.2</w:t>
+            </w:r>
+            <w:r>
+              <w:rPr>
+                <w:noProof/>
+              </w:rPr>
+              <w:tab/>
+            </w:r>
+            <w:r>
+              <w:rPr>
+                <w:rStyle w:val="ab"/>
+                <w:noProof/>
+              </w:rPr>
+              <w:t>国内外研究和应用现状</w:t>
+            </w:r>
+            <w:r>
+              <w:rPr>
+                <w:noProof/>
+                <w:webHidden/>
+              </w:rPr>
+              <w:tab/>
+            </w:r>
+            <w:r>
+              <w:rPr>
+                <w:noProof/>
+                <w:webHidden/>
+              </w:rPr>
+              <w:fldChar w:fldCharType="begin"/>
+            </w:r>
+            <w:r>
+              <w:rPr>
+                <w:noProof/>
+                <w:webHidden/>
+              </w:rPr>
+              <w:instrText xml:space="preserve"> PAGEREF _Toc77431787 \h </w:instrText>
+            </w:r>
+            <w:r>
+              <w:rPr>
+                <w:noProof/>
+                <w:webHidden/>
+              </w:rPr>
+            </w:r>
+            <w:r>
+              <w:rPr>
+                <w:noProof/>
+                <w:webHidden/>
+              </w:rPr>
+              <w:fldChar w:fldCharType="separate"/>
+            </w:r>
+            <w:r>
+              <w:rPr>
+                <w:noProof/>
+                <w:webHidden/>
+              </w:rPr>
+              <w:t>1</w:t>
+            </w:r>
+            <w:r>
+              <w:rPr>
+                <w:noProof/>
+                <w:webHidden/>
+              </w:rPr>
+              <w:fldChar w:fldCharType="end"/>
+            </w:r>
+          </w:hyperlink>
+        </w:p>
+        <w:p>
+          <w:pPr>
+            <w:pStyle w:val="TOC2"/>
+            <w:tabs>
+              <w:tab w:val="left" w:pos="1050"/>
+              <w:tab w:val="right" w:leader="dot" w:pos="8296"/>
+            </w:tabs>
+            <w:rPr>
+              <w:noProof/>
+            </w:rPr>
+          </w:pPr>
+          <w:hyperlink w:anchor="_Toc77431788" w:history="1">
+            <w:r>
+              <w:rPr>
+                <w:rStyle w:val="ab"/>
+                <w:noProof/>
+              </w:rPr>
+              <w:t>1.3</w:t>
+            </w:r>
+            <w:r>
+              <w:rPr>
+                <w:noProof/>
+              </w:rPr>
+              <w:tab/>
+            </w:r>
+            <w:r>
+              <w:rPr>
+                <w:rStyle w:val="ab"/>
+                <w:noProof/>
+              </w:rPr>
+              <w:t>论文组织结构</w:t>
+            </w:r>
+            <w:r>
+              <w:rPr>
+                <w:noProof/>
+                <w:webHidden/>
+              </w:rPr>
+              <w:tab/>
+            </w:r>
+            <w:r>
+              <w:rPr>
+                <w:noProof/>
+                <w:webHidden/>
+              </w:rPr>
+              <w:fldChar w:fldCharType="begin"/>
+            </w:r>
+            <w:r>
+              <w:rPr>
+                <w:noProof/>
+                <w:webHidden/>
+              </w:rPr>
+              <w:instrText xml:space="preserve"> PAGEREF _Toc77431788 \h </w:instrText>
+            </w:r>
+            <w:r>
+              <w:rPr>
+                <w:noProof/>
+                <w:webHidden/>
+              </w:rPr>
+            </w:r>
+            <w:r>
+              <w:rPr>
+                <w:noProof/>
+                <w:webHidden/>
+              </w:rPr>
+              <w:fldChar w:fldCharType="separate"/>
+            </w:r>
+            <w:r>
+              <w:rPr>
+                <w:noProof/>
+                <w:webHidden/>
+              </w:rPr>
+              <w:t>1</w:t>
+            </w:r>
+            <w:r>
+              <w:rPr>
+                <w:noProof/>
+                <w:webHidden/>
+              </w:rPr>
+              <w:fldChar w:fldCharType="end"/>
+            </w:r>
+          </w:hyperlink>
+        </w:p>
+        <w:p>
+          <w:pPr>
+            <w:pStyle w:val="TOC1"/>
+            <w:tabs>
+              <w:tab w:val="right" w:leader="dot" w:pos="8296"/>
+            </w:tabs>
+            <w:rPr>
+              <w:noProof/>
+            </w:rPr>
+          </w:pPr>
+          <w:hyperlink w:anchor="_Toc77431789" w:history="1">
+            <w:r>
+              <w:rPr>
+                <w:rStyle w:val="ab"/>
+                <w:noProof/>
+              </w:rPr>
+              <w:t>二、 相关技术与工具</w:t>
+            </w:r>
+            <w:r>
+              <w:rPr>
+                <w:noProof/>
+                <w:webHidden/>
+              </w:rPr>
+              <w:tab/>
+            </w:r>
+            <w:r>
+              <w:rPr>
+                <w:noProof/>
+                <w:webHidden/>
+              </w:rPr>
+              <w:fldChar w:fldCharType="begin"/>
+            </w:r>
+            <w:r>
+              <w:rPr>
+                <w:noProof/>
+                <w:webHidden/>
+              </w:rPr>
+              <w:instrText xml:space="preserve"> PAGEREF _Toc77431789 \h </w:instrText>
+            </w:r>
+            <w:r>
+              <w:rPr>
+                <w:noProof/>
+                <w:webHidden/>
+              </w:rPr>
+            </w:r>
+            <w:r>
+              <w:rPr>
+                <w:noProof/>
+                <w:webHidden/>
+              </w:rPr>
+              <w:fldChar w:fldCharType="separate"/>
+            </w:r>
+            <w:r>
+              <w:rPr>
+                <w:noProof/>
+                <w:webHidden/>
+              </w:rPr>
+              <w:t>2</w:t>
+            </w:r>
+            <w:r>
+              <w:rPr>
+                <w:noProof/>
+                <w:webHidden/>
+              </w:rPr>
+              <w:fldChar w:fldCharType="end"/>
+            </w:r>
+          </w:hyperlink>
+        </w:p>
+        <w:p>
+          <w:pPr>
+            <w:pStyle w:val="TOC2"/>
+            <w:tabs>
+              <w:tab w:val="right" w:leader="dot" w:pos="8296"/>
+            </w:tabs>
+            <w:rPr>
+              <w:noProof/>
+            </w:rPr>
+          </w:pPr>
+          <w:hyperlink w:anchor="_Toc77431790" w:history="1">
+            <w:r>
+              <w:rPr>
+                <w:rStyle w:val="ab"/>
+                <w:noProof/>
+              </w:rPr>
+              <w:t>2.1 关键技术</w:t>
+            </w:r>
+            <w:r>
+              <w:rPr>
+                <w:noProof/>
+                <w:webHidden/>
+              </w:rPr>
+              <w:tab/>
+            </w:r>
+            <w:r>
+              <w:rPr>
+                <w:noProof/>
+                <w:webHidden/>
+              </w:rPr>
+              <w:fldChar w:fldCharType="begin"/>
+            </w:r>
+            <w:r>
+              <w:rPr>
+                <w:noProof/>
+                <w:webHidden/>
+              </w:rPr>
+              <w:instrText xml:space="preserve"> PAGEREF _Toc77431790 \h </w:instrText>
+            </w:r>
+            <w:r>
+              <w:rPr>
+                <w:noProof/>
+                <w:webHidden/>
+              </w:rPr>
+            </w:r>
+            <w:r>
+              <w:rPr>
+                <w:noProof/>
+                <w:webHidden/>
+              </w:rPr>
+              <w:fldChar w:fldCharType="separate"/>
+            </w:r>
+            <w:r>
+              <w:rPr>
+                <w:noProof/>
+                <w:webHidden/>
+              </w:rPr>
+              <w:t>2</w:t>
+            </w:r>
+            <w:r>
+              <w:rPr>
+                <w:noProof/>
+                <w:webHidden/>
+              </w:rPr>
+              <w:fldChar w:fldCharType="end"/>
+            </w:r>
+          </w:hyperlink>
+        </w:p>
+        <w:p>
+          <w:pPr>
+            <w:pStyle w:val="TOC2"/>
+            <w:tabs>
+              <w:tab w:val="right" w:leader="dot" w:pos="8296"/>
+            </w:tabs>
+            <w:rPr>
+              <w:noProof/>
+            </w:rPr>
+          </w:pPr>
+          <w:hyperlink w:anchor="_Toc77431791" w:history="1">
+            <w:r>
+              <w:rPr>
+                <w:rStyle w:val="ab"/>
+                <w:noProof/>
+              </w:rPr>
+              <w:t>2.2 开发工具</w:t>
+            </w:r>
+            <w:r>
+              <w:rPr>
+                <w:noProof/>
+                <w:webHidden/>
+              </w:rPr>
+              <w:tab/>
+            </w:r>
+            <w:r>
+              <w:rPr>
+                <w:noProof/>
+                <w:webHidden/>
+              </w:rPr>
+              <w:fldChar w:fldCharType="begin"/>
+            </w:r>
+            <w:r>
+              <w:rPr>
+                <w:noProof/>
+                <w:webHidden/>
+              </w:rPr>
+              <w:instrText xml:space="preserve"> PAGEREF _Toc77431791 \h </w:instrText>
+            </w:r>
+            <w:r>
+              <w:rPr>
+                <w:noProof/>
+                <w:webHidden/>
+              </w:rPr>
+            </w:r>
+            <w:r>
+              <w:rPr>
+                <w:noProof/>
+                <w:webHidden/>
+              </w:rPr>
+              <w:fldChar w:fldCharType="separate"/>
+            </w:r>
+            <w:r>
+              <w:rPr>
+                <w:noProof/>
+                <w:webHidden/>
+              </w:rPr>
+              <w:t>2</w:t>
+            </w:r>
+            <w:r>
+              <w:rPr>
+                <w:noProof/>
+                <w:webHidden/>
+              </w:rPr>
+              <w:fldChar w:fldCharType="end"/>
+            </w:r>
+          </w:hyperlink>
+        </w:p>
+        <w:p>
+          <w:pPr>
+            <w:pStyle w:val="TOC2"/>
+            <w:tabs>
+              <w:tab w:val="right" w:leader="dot" w:pos="8296"/>
+            </w:tabs>
+            <w:rPr>
+              <w:noProof/>
+            </w:rPr>
+          </w:pPr>
+          <w:hyperlink w:anchor="_Toc77431792" w:history="1">
+            <w:r>
+              <w:rPr>
+                <w:rStyle w:val="ab"/>
+                <w:noProof/>
+              </w:rPr>
+              <w:t>2.3 开发环境</w:t>
+            </w:r>
+            <w:r>
+              <w:rPr>
+                <w:noProof/>
+                <w:webHidden/>
+              </w:rPr>
+              <w:tab/>
+            </w:r>
+            <w:r>
+              <w:rPr>
+                <w:noProof/>
+                <w:webHidden/>
+              </w:rPr>
+              <w:fldChar w:fldCharType="begin"/>
+            </w:r>
+            <w:r>
+              <w:rPr>
+                <w:noProof/>
+                <w:webHidden/>
+              </w:rPr>
+              <w:instrText xml:space="preserve"> PAGEREF _Toc77431792 \h </w:instrText>
+            </w:r>
+            <w:r>
+              <w:rPr>
+                <w:noProof/>
+                <w:webHidden/>
+              </w:rPr>
+            </w:r>
+            <w:r>
+              <w:rPr>
+                <w:noProof/>
+                <w:webHidden/>
+              </w:rPr>
+              <w:fldChar w:fldCharType="separate"/>
+            </w:r>
+            <w:r>
+              <w:rPr>
+                <w:noProof/>
+                <w:webHidden/>
+              </w:rPr>
+              <w:t>2</w:t>
+            </w:r>
+            <w:r>
+              <w:rPr>
+                <w:noProof/>
+                <w:webHidden/>
+              </w:rPr>
+              <w:fldChar w:fldCharType="end"/>
+            </w:r>
+          </w:hyperlink>
+        </w:p>
+        <w:p>
+          <w:pPr>
+            <w:pStyle w:val="TOC1"/>
+            <w:tabs>
+              <w:tab w:val="right" w:leader="dot" w:pos="8296"/>
+            </w:tabs>
+            <w:rPr>
+              <w:noProof/>
+            </w:rPr>
+          </w:pPr>
+          <w:hyperlink w:anchor="_Toc77431793" w:history="1">
+            <w:r>
+              <w:rPr>
+                <w:rStyle w:val="ab"/>
+                <w:noProof/>
+              </w:rPr>
+              <w:t>三、 可行性研究与需求分析</w:t>
+            </w:r>
+            <w:r>
+              <w:rPr>
+                <w:noProof/>
+                <w:webHidden/>
+              </w:rPr>
+              <w:tab/>
+            </w:r>
+            <w:r>
+              <w:rPr>
+                <w:noProof/>
+                <w:webHidden/>
+              </w:rPr>
+              <w:fldChar w:fldCharType="begin"/>
+            </w:r>
+            <w:r>
+              <w:rPr>
+                <w:noProof/>
+                <w:webHidden/>
+              </w:rPr>
+              <w:instrText xml:space="preserve"> PAGEREF _Toc77431793 \h </w:instrText>
+            </w:r>
+            <w:r>
+              <w:rPr>
+                <w:noProof/>
+                <w:webHidden/>
+              </w:rPr>
+            </w:r>
+            <w:r>
+              <w:rPr>
+                <w:noProof/>
+                <w:webHidden/>
+              </w:rPr>
+              <w:fldChar w:fldCharType="separate"/>
+            </w:r>
+            <w:r>
+              <w:rPr>
+                <w:noProof/>
+                <w:webHidden/>
+              </w:rPr>
+              <w:t>3</w:t>
+            </w:r>
+            <w:r>
+              <w:rPr>
+                <w:noProof/>
+                <w:webHidden/>
+              </w:rPr>
+              <w:fldChar w:fldCharType="end"/>
+            </w:r>
+          </w:hyperlink>
+        </w:p>
+        <w:p>
+          <w:pPr>
+            <w:pStyle w:val="TOC2"/>
+            <w:tabs>
+              <w:tab w:val="right" w:leader="dot" w:pos="8296"/>
+            </w:tabs>
+            <w:rPr>
+              <w:noProof/>
+            </w:rPr>
+          </w:pPr>
+          <w:hyperlink w:anchor="_Toc77431794" w:history="1">
+            <w:r>
+              <w:rPr>
+                <w:rStyle w:val="ab"/>
+                <w:noProof/>
+              </w:rPr>
+              <w:t>3.1 可行性研究</w:t>
+            </w:r>
+            <w:r>
+              <w:rPr>
+                <w:noProof/>
+                <w:webHidden/>
+              </w:rPr>
+              <w:tab/>
+            </w:r>
+            <w:r>
+              <w:rPr>
+                <w:noProof/>
+                <w:webHidden/>
+              </w:rPr>
+              <w:fldChar w:fldCharType="begin"/>
+            </w:r>
+            <w:r>
+              <w:rPr>
+                <w:noProof/>
+                <w:webHidden/>
+              </w:rPr>
+              <w:instrText xml:space="preserve"> PAGEREF _Toc77431794 \h </w:instrText>
+            </w:r>
+            <w:r>
+              <w:rPr>
+                <w:noProof/>
+                <w:webHidden/>
+              </w:rPr>
+            </w:r>
+            <w:r>
+              <w:rPr>
+                <w:noProof/>
+                <w:webHidden/>
+              </w:rPr>
+              <w:fldChar w:fldCharType="separate"/>
+            </w:r>
+            <w:r>
+              <w:rPr>
+                <w:noProof/>
+                <w:webHidden/>
+              </w:rPr>
+              <w:t>3</w:t>
+            </w:r>
+            <w:r>
+              <w:rPr>
+                <w:noProof/>
+                <w:webHidden/>
+              </w:rPr>
+              <w:fldChar w:fldCharType="end"/>
+            </w:r>
+          </w:hyperlink>
+        </w:p>
+        <w:p>
+          <w:pPr>
+            <w:pStyle w:val="TOC2"/>
+            <w:tabs>
+              <w:tab w:val="right" w:leader="dot" w:pos="8296"/>
+            </w:tabs>
+            <w:rPr>
+              <w:noProof/>
+            </w:rPr>
+          </w:pPr>
+          <w:hyperlink w:anchor="_Toc77431795" w:history="1">
+            <w:r>
+              <w:rPr>
+                <w:rStyle w:val="ab"/>
+                <w:noProof/>
+              </w:rPr>
+              <w:t>3.2 需求分析---（用例图）</w:t>
+            </w:r>
+            <w:r>
+              <w:rPr>
+                <w:noProof/>
+                <w:webHidden/>
+              </w:rPr>
+              <w:tab/>
+            </w:r>
+            <w:r>
+              <w:rPr>
+                <w:noProof/>
+                <w:webHidden/>
+              </w:rPr>
+              <w:fldChar w:fldCharType="begin"/>
+            </w:r>
+            <w:r>
+              <w:rPr>
+                <w:noProof/>
+                <w:webHidden/>
+              </w:rPr>
+              <w:instrText xml:space="preserve"> PAGEREF _Toc77431795 \h </w:instrText>
+            </w:r>
+            <w:r>
+              <w:rPr>
+                <w:noProof/>
+                <w:webHidden/>
+              </w:rPr>
+            </w:r>
+            <w:r>
+              <w:rPr>
+                <w:noProof/>
+                <w:webHidden/>
+              </w:rPr>
+              <w:fldChar w:fldCharType="separate"/>
+            </w:r>
+            <w:r>
+              <w:rPr>
+                <w:noProof/>
+                <w:webHidden/>
+              </w:rPr>
+              <w:t>3</w:t>
+            </w:r>
+            <w:r>
+              <w:rPr>
+                <w:noProof/>
+                <w:webHidden/>
+              </w:rPr>
+              <w:fldChar w:fldCharType="end"/>
+            </w:r>
+          </w:hyperlink>
+        </w:p>
+        <w:p>
+          <w:pPr>
+            <w:pStyle w:val="TOC2"/>
+            <w:tabs>
+              <w:tab w:val="right" w:leader="dot" w:pos="8296"/>
+            </w:tabs>
+            <w:rPr>
+              <w:noProof/>
+            </w:rPr>
+          </w:pPr>
+          <w:hyperlink w:anchor="_Toc77431796" w:history="1">
+            <w:r>
+              <w:rPr>
+                <w:rStyle w:val="ab"/>
+                <w:noProof/>
+              </w:rPr>
+              <w:t>3.3 非功能需求</w:t>
+            </w:r>
+            <w:r>
+              <w:rPr>
+                <w:noProof/>
+                <w:webHidden/>
+              </w:rPr>
+              <w:tab/>
+            </w:r>
+            <w:r>
+              <w:rPr>
+                <w:noProof/>
+                <w:webHidden/>
+              </w:rPr>
+              <w:fldChar w:fldCharType="begin"/>
+            </w:r>
+            <w:r>
+              <w:rPr>
+                <w:noProof/>
+                <w:webHidden/>
+              </w:rPr>
+              <w:instrText xml:space="preserve"> PAGEREF _Toc77431796 \h </w:instrText>
+            </w:r>
+            <w:r>
+              <w:rPr>
+                <w:noProof/>
+                <w:webHidden/>
+              </w:rPr>
+            </w:r>
+            <w:r>
+              <w:rPr>
+                <w:noProof/>
+                <w:webHidden/>
+              </w:rPr>
+              <w:fldChar w:fldCharType="separate"/>
+            </w:r>
+            <w:r>
+              <w:rPr>
+                <w:noProof/>
+                <w:webHidden/>
+              </w:rPr>
+              <w:t>3</w:t>
+            </w:r>
+            <w:r>
+              <w:rPr>
+                <w:noProof/>
+                <w:webHidden/>
+              </w:rPr>
+              <w:fldChar w:fldCharType="end"/>
+            </w:r>
+          </w:hyperlink>
+        </w:p>
+        <w:p>
+          <w:pPr>
+            <w:pStyle w:val="TOC1"/>
+            <w:tabs>
+              <w:tab w:val="right" w:leader="dot" w:pos="8296"/>
+            </w:tabs>
+            <w:rPr>
+              <w:noProof/>
+            </w:rPr>
+          </w:pPr>
+          <w:hyperlink w:anchor="_Toc77431797" w:history="1">
+            <w:r>
+              <w:rPr>
+                <w:rStyle w:val="ab"/>
+                <w:noProof/>
+              </w:rPr>
+              <w:t>三、 概要设计</w:t>
+            </w:r>
+            <w:r>
+              <w:rPr>
+                <w:noProof/>
+                <w:webHidden/>
+              </w:rPr>
+              <w:tab/>
+            </w:r>
+            <w:r>
+              <w:rPr>
+                <w:noProof/>
+                <w:webHidden/>
+              </w:rPr>
+              <w:fldChar w:fldCharType="begin"/>
+            </w:r>
+            <w:r>
+              <w:rPr>
+                <w:noProof/>
+                <w:webHidden/>
+              </w:rPr>
+              <w:instrText xml:space="preserve"> PAGEREF _Toc77431797 \h </w:instrText>
+            </w:r>
+            <w:r>
+              <w:rPr>
+                <w:noProof/>
+                <w:webHidden/>
+              </w:rPr>
+            </w:r>
+            <w:r>
+              <w:rPr>
+                <w:noProof/>
+                <w:webHidden/>
+              </w:rPr>
+              <w:fldChar w:fldCharType="separate"/>
+            </w:r>
+            <w:r>
+              <w:rPr>
+                <w:noProof/>
+                <w:webHidden/>
+              </w:rPr>
+              <w:t>3</w:t>
+            </w:r>
+            <w:r>
+              <w:rPr>
+                <w:noProof/>
+                <w:webHidden/>
+              </w:rPr>
+              <w:fldChar w:fldCharType="end"/>
+            </w:r>
+          </w:hyperlink>
+        </w:p>
+        <w:p>
+          <w:pPr>
+            <w:pStyle w:val="TOC2"/>
+            <w:tabs>
+              <w:tab w:val="right" w:leader="dot" w:pos="8296"/>
+            </w:tabs>
+            <w:rPr>
+              <w:noProof/>
+            </w:rPr>
+          </w:pPr>
+          <w:hyperlink w:anchor="_Toc77431798" w:history="1">
+            <w:r>
+              <w:rPr>
+                <w:rStyle w:val="ab"/>
+                <w:noProof/>
+              </w:rPr>
+              <w:t>4.1系统架构设计---（架构图）</w:t>
+            </w:r>
+            <w:r>
+              <w:rPr>
+                <w:noProof/>
+                <w:webHidden/>
+              </w:rPr>
+              <w:tab/>
+            </w:r>
+            <w:r>
+              <w:rPr>
+                <w:noProof/>
+                <w:webHidden/>
+              </w:rPr>
+              <w:fldChar w:fldCharType="begin"/>
+            </w:r>
+            <w:r>
+              <w:rPr>
+                <w:noProof/>
+                <w:webHidden/>
+              </w:rPr>
+              <w:instrText xml:space="preserve"> PAGEREF _Toc77431798 \h </w:instrText>
+            </w:r>
+            <w:r>
+              <w:rPr>
+                <w:noProof/>
+                <w:webHidden/>
+              </w:rPr>
+            </w:r>
+            <w:r>
+              <w:rPr>
+                <w:noProof/>
+                <w:webHidden/>
+              </w:rPr>
+              <w:fldChar w:fldCharType="separate"/>
+            </w:r>
+            <w:r>
+              <w:rPr>
+                <w:noProof/>
+                <w:webHidden/>
+              </w:rPr>
+              <w:t>3</w:t>
+            </w:r>
+            <w:r>
+              <w:rPr>
+                <w:noProof/>
+                <w:webHidden/>
+              </w:rPr>
+              <w:fldChar w:fldCharType="end"/>
+            </w:r>
+          </w:hyperlink>
+        </w:p>
+        <w:p>
+          <w:pPr>
+            <w:pStyle w:val="TOC2"/>
+            <w:tabs>
+              <w:tab w:val="right" w:leader="dot" w:pos="8296"/>
+            </w:tabs>
+            <w:rPr>
+              <w:noProof/>
+            </w:rPr>
+          </w:pPr>
+          <w:hyperlink w:anchor="_Toc77431799" w:history="1">
+            <w:r>
+              <w:rPr>
+                <w:rStyle w:val="ab"/>
+                <w:noProof/>
+              </w:rPr>
+              <w:t>4.2系统功能设计---（功能模块图）</w:t>
+            </w:r>
+            <w:r>
+              <w:rPr>
+                <w:noProof/>
+                <w:webHidden/>
+              </w:rPr>
+              <w:tab/>
+            </w:r>
+            <w:r>
+              <w:rPr>
+                <w:noProof/>
+                <w:webHidden/>
+              </w:rPr>
+              <w:fldChar w:fldCharType="begin"/>
+            </w:r>
+            <w:r>
+              <w:rPr>
+                <w:noProof/>
+                <w:webHidden/>
+              </w:rPr>
+              <w:instrText xml:space="preserve"> PAGEREF _Toc77431799 \h </w:instrText>
+            </w:r>
+            <w:r>
+              <w:rPr>
+                <w:noProof/>
+                <w:webHidden/>
+              </w:rPr>
+            </w:r>
+            <w:r>
+              <w:rPr>
+                <w:noProof/>
+                <w:webHidden/>
+              </w:rPr>
+              <w:fldChar w:fldCharType="separate"/>
+            </w:r>
+            <w:r>
+              <w:rPr>
+                <w:noProof/>
+                <w:webHidden/>
+              </w:rPr>
+              <w:t>3</w:t>
+            </w:r>
+            <w:r>
+              <w:rPr>
+                <w:noProof/>
+                <w:webHidden/>
+              </w:rPr>
+              <w:fldChar w:fldCharType="end"/>
+            </w:r>
+          </w:hyperlink>
+        </w:p>
+        <w:p>
+          <w:pPr>
+            <w:pStyle w:val="TOC2"/>
+            <w:tabs>
+              <w:tab w:val="right" w:leader="dot" w:pos="8296"/>
+            </w:tabs>
+            <w:rPr>
+              <w:noProof/>
+            </w:rPr>
+          </w:pPr>
+          <w:hyperlink w:anchor="_Toc77431800" w:history="1">
+            <w:r>
+              <w:rPr>
+                <w:rStyle w:val="ab"/>
+                <w:noProof/>
+              </w:rPr>
+              <w:t>4.3数据库设计---（E-R图）</w:t>
+            </w:r>
+            <w:r>
+              <w:rPr>
+                <w:noProof/>
+                <w:webHidden/>
+              </w:rPr>
+              <w:tab/>
+            </w:r>
+            <w:r>
+              <w:rPr>
+                <w:noProof/>
+                <w:webHidden/>
+              </w:rPr>
+              <w:fldChar w:fldCharType="begin"/>
+            </w:r>
+            <w:r>
+              <w:rPr>
+                <w:noProof/>
+                <w:webHidden/>
+              </w:rPr>
+              <w:instrText xml:space="preserve"> PAGEREF _Toc77431800 \h </w:instrText>
+            </w:r>
+            <w:r>
+              <w:rPr>
+                <w:noProof/>
+                <w:webHidden/>
+              </w:rPr>
+            </w:r>
+            <w:r>
+              <w:rPr>
+                <w:noProof/>
+                <w:webHidden/>
+              </w:rPr>
+              <w:fldChar w:fldCharType="separate"/>
+            </w:r>
+            <w:r>
+              <w:rPr>
+                <w:noProof/>
+                <w:webHidden/>
+              </w:rPr>
+              <w:t>4</w:t>
+            </w:r>
+            <w:r>
+              <w:rPr>
+                <w:noProof/>
+                <w:webHidden/>
+              </w:rPr>
+              <w:fldChar w:fldCharType="end"/>
+            </w:r>
+          </w:hyperlink>
+        </w:p>
+        <w:p>
+          <w:pPr>
+            <w:pStyle w:val="TOC1"/>
+            <w:tabs>
+              <w:tab w:val="right" w:leader="dot" w:pos="8296"/>
+            </w:tabs>
+            <w:rPr>
+              <w:noProof/>
+            </w:rPr>
+          </w:pPr>
+          <w:hyperlink w:anchor="_Toc77431801" w:history="1">
+            <w:r>
+              <w:rPr>
+                <w:rStyle w:val="ab"/>
+                <w:noProof/>
+              </w:rPr>
+              <w:t>四、 详细设计和实现</w:t>
+            </w:r>
+            <w:r>
+              <w:rPr>
+                <w:noProof/>
+                <w:webHidden/>
+              </w:rPr>
+              <w:tab/>
+            </w:r>
+            <w:r>
+              <w:rPr>
+                <w:noProof/>
+                <w:webHidden/>
+              </w:rPr>
+              <w:fldChar w:fldCharType="begin"/>
+            </w:r>
+            <w:r>
+              <w:rPr>
+                <w:noProof/>
+                <w:webHidden/>
+              </w:rPr>
+              <w:instrText xml:space="preserve"> PAGEREF _Toc77431801 \h </w:instrText>
+            </w:r>
+            <w:r>
+              <w:rPr>
+                <w:noProof/>
+                <w:webHidden/>
+              </w:rPr>
+            </w:r>
+            <w:r>
+              <w:rPr>
+                <w:noProof/>
+                <w:webHidden/>
+              </w:rPr>
+              <w:fldChar w:fldCharType="separate"/>
+            </w:r>
+            <w:r>
+              <w:rPr>
+                <w:noProof/>
+                <w:webHidden/>
+              </w:rPr>
+              <w:t>5</w:t>
+            </w:r>
+            <w:r>
+              <w:rPr>
+                <w:noProof/>
+                <w:webHidden/>
+              </w:rPr>
+              <w:fldChar w:fldCharType="end"/>
+            </w:r>
+          </w:hyperlink>
+        </w:p>
+        <w:p>
+          <w:pPr>
+            <w:pStyle w:val="TOC2"/>
+            <w:tabs>
+              <w:tab w:val="left" w:pos="3470"/>
+              <w:tab w:val="right" w:leader="dot" w:pos="8296"/>
+            </w:tabs>
+            <w:rPr>
+              <w:noProof/>
+            </w:rPr>
+          </w:pPr>
+          <w:hyperlink w:anchor="_Toc77431802" w:history="1">
+            <w:r>
+              <w:rPr>
+                <w:rStyle w:val="ab"/>
+                <w:noProof/>
+              </w:rPr>
+              <w:t>5.1 XXX模块的详细设计与实现</w:t>
+            </w:r>
+            <w:r>
+              <w:rPr>
+                <w:noProof/>
+              </w:rPr>
+              <w:tab/>
+            </w:r>
+            <w:r>
+              <w:rPr>
+                <w:rStyle w:val="ab"/>
+                <w:noProof/>
+              </w:rPr>
+              <w:t>---（流程图/项目截图/核心代码截图）</w:t>
+            </w:r>
+            <w:r>
+              <w:rPr>
+                <w:noProof/>
+                <w:webHidden/>
+              </w:rPr>
+              <w:tab/>
+            </w:r>
+            <w:r>
+              <w:rPr>
+                <w:noProof/>
+                <w:webHidden/>
+              </w:rPr>
+              <w:fldChar w:fldCharType="begin"/>
+            </w:r>
+            <w:r>
+              <w:rPr>
+                <w:noProof/>
+                <w:webHidden/>
+              </w:rPr>
+              <w:instrText xml:space="preserve"> PAGEREF _Toc77431802 \h </w:instrText>
+            </w:r>
+            <w:r>
+              <w:rPr>
+                <w:noProof/>
+                <w:webHidden/>
+              </w:rPr>
+            </w:r>
+            <w:r>
+              <w:rPr>
+                <w:noProof/>
+                <w:webHidden/>
+              </w:rPr>
+              <w:fldChar w:fldCharType="separate"/>
+            </w:r>
+            <w:r>
+              <w:rPr>
+                <w:noProof/>
+                <w:webHidden/>
+              </w:rPr>
+              <w:t>5</w:t>
+            </w:r>
+            <w:r>
+              <w:rPr>
+                <w:noProof/>
+                <w:webHidden/>
+              </w:rPr>
+              <w:fldChar w:fldCharType="end"/>
+            </w:r>
+          </w:hyperlink>
+        </w:p>
+        <w:p>
+          <w:pPr>
+            <w:pStyle w:val="TOC2"/>
+            <w:tabs>
+              <w:tab w:val="left" w:pos="3470"/>
+              <w:tab w:val="right" w:leader="dot" w:pos="8296"/>
+            </w:tabs>
+            <w:rPr>
+              <w:noProof/>
+            </w:rPr>
+          </w:pPr>
+          <w:hyperlink w:anchor="_Toc77431803" w:history="1">
+            <w:r>
+              <w:rPr>
+                <w:rStyle w:val="ab"/>
+                <w:noProof/>
+              </w:rPr>
+              <w:t>5.2 XXX模块的详细设计与实现</w:t>
+            </w:r>
+            <w:r>
+              <w:rPr>
+                <w:noProof/>
+              </w:rPr>
+              <w:tab/>
+            </w:r>
+            <w:r>
+              <w:rPr>
+                <w:rStyle w:val="ab"/>
+                <w:noProof/>
+              </w:rPr>
+              <w:t>---（流程图/项目截图/核心代码截图）</w:t>
+            </w:r>
+            <w:r>
+              <w:rPr>
+                <w:noProof/>
+                <w:webHidden/>
+              </w:rPr>
+              <w:tab/>
+            </w:r>
+            <w:r>
+              <w:rPr>
+                <w:noProof/>
+                <w:webHidden/>
+              </w:rPr>
+              <w:fldChar w:fldCharType="begin"/>
+            </w:r>
+            <w:r>
+              <w:rPr>
+                <w:noProof/>
+                <w:webHidden/>
+              </w:rPr>
+              <w:instrText xml:space="preserve"> PAGEREF _Toc77431803 \h </w:instrText>
+            </w:r>
+            <w:r>
+              <w:rPr>
+                <w:noProof/>
+                <w:webHidden/>
+              </w:rPr>
+            </w:r>
+            <w:r>
+              <w:rPr>
+                <w:noProof/>
+                <w:webHidden/>
+              </w:rPr>
+              <w:fldChar w:fldCharType="separate"/>
+            </w:r>
+            <w:r>
+              <w:rPr>
+                <w:noProof/>
+                <w:webHidden/>
+              </w:rPr>
+              <w:t>5</w:t>
+            </w:r>
+            <w:r>
+              <w:rPr>
+                <w:noProof/>
+                <w:webHidden/>
+              </w:rPr>
+              <w:fldChar w:fldCharType="end"/>
+            </w:r>
+          </w:hyperlink>
+        </w:p>
+        <w:p>
+          <w:pPr>
+            <w:pStyle w:val="TOC2"/>
+            <w:tabs>
+              <w:tab w:val="left" w:pos="3470"/>
+              <w:tab w:val="right" w:leader="dot" w:pos="8296"/>
+            </w:tabs>
+            <w:rPr>
+              <w:noProof/>
+            </w:rPr>
+          </w:pPr>
+          <w:hyperlink w:anchor="_Toc77431804" w:history="1">
+            <w:r>
+              <w:rPr>
+                <w:rStyle w:val="ab"/>
+                <w:noProof/>
+              </w:rPr>
+              <w:t>5.3 XXX模块的详细设计与实现</w:t>
+            </w:r>
+            <w:r>
+              <w:rPr>
+                <w:noProof/>
+              </w:rPr>
+              <w:tab/>
+            </w:r>
+            <w:r>
+              <w:rPr>
+                <w:rStyle w:val="ab"/>
+                <w:noProof/>
+              </w:rPr>
+              <w:t>---（流程图/项目截图/核心代码截图）</w:t>
+            </w:r>
+            <w:r>
+              <w:rPr>
+                <w:noProof/>
+                <w:webHidden/>
+              </w:rPr>
+              <w:tab/>
+            </w:r>
+            <w:r>
+              <w:rPr>
+                <w:noProof/>
+                <w:webHidden/>
+              </w:rPr>
+              <w:fldChar w:fldCharType="begin"/>
+            </w:r>
+            <w:r>
+              <w:rPr>
+                <w:noProof/>
+                <w:webHidden/>
+              </w:rPr>
+              <w:instrText xml:space="preserve"> PAGEREF _Toc77431804 \h </w:instrText>
+            </w:r>
+            <w:r>
+              <w:rPr>
+                <w:noProof/>
+                <w:webHidden/>
+              </w:rPr>
+            </w:r>
+            <w:r>
+              <w:rPr>
+                <w:noProof/>
+                <w:webHidden/>
+              </w:rPr>
+              <w:fldChar w:fldCharType="separate"/>
+            </w:r>
+            <w:r>
+              <w:rPr>
+                <w:noProof/>
+                <w:webHidden/>
+              </w:rPr>
+              <w:t>5</w:t>
+            </w:r>
+            <w:r>
+              <w:rPr>
+                <w:noProof/>
+                <w:webHidden/>
+              </w:rPr>
+              <w:fldChar w:fldCharType="end"/>
+            </w:r>
+          </w:hyperlink>
+        </w:p>
+        <w:p>
+          <w:pPr>
+            <w:pStyle w:val="TOC1"/>
+            <w:tabs>
+              <w:tab w:val="right" w:leader="dot" w:pos="8296"/>
+            </w:tabs>
+            <w:rPr>
+              <w:noProof/>
+            </w:rPr>
+          </w:pPr>
+          <w:hyperlink w:anchor="_Toc77431805" w:history="1">
+            <w:r>
+              <w:rPr>
+                <w:rStyle w:val="ab"/>
+                <w:noProof/>
+              </w:rPr>
+              <w:t>五、 系统测试</w:t>
+            </w:r>
+            <w:r>
+              <w:rPr>
+                <w:noProof/>
+                <w:webHidden/>
+              </w:rPr>
+              <w:tab/>
+            </w:r>
+            <w:r>
+              <w:rPr>
+                <w:noProof/>
+                <w:webHidden/>
+              </w:rPr>
+              <w:fldChar w:fldCharType="begin"/>
+            </w:r>
+            <w:r>
+              <w:rPr>
+                <w:noProof/>
+                <w:webHidden/>
+              </w:rPr>
+              <w:instrText xml:space="preserve"> PAGEREF _Toc77431805 \h </w:instrText>
+            </w:r>
+            <w:r>
+              <w:rPr>
+                <w:noProof/>
+                <w:webHidden/>
+              </w:rPr>
+            </w:r>
+            <w:r>
+              <w:rPr>
+                <w:noProof/>
+                <w:webHidden/>
+              </w:rPr>
+              <w:fldChar w:fldCharType="separate"/>
+            </w:r>
+            <w:r>
+              <w:rPr>
+                <w:noProof/>
+                <w:webHidden/>
+              </w:rPr>
+              <w:t>5</w:t>
+            </w:r>
+            <w:r>
+              <w:rPr>
+                <w:noProof/>
+                <w:webHidden/>
+              </w:rPr>
+              <w:fldChar w:fldCharType="end"/>
+            </w:r>
+          </w:hyperlink>
+        </w:p>
+        <w:p>
+          <w:pPr>
+            <w:pStyle w:val="TOC2"/>
+            <w:tabs>
+              <w:tab w:val="right" w:leader="dot" w:pos="8296"/>
+            </w:tabs>
+            <w:rPr>
+              <w:noProof/>
+            </w:rPr>
+          </w:pPr>
+          <w:hyperlink w:anchor="_Toc77431806" w:history="1">
+            <w:r>
+              <w:rPr>
+                <w:rStyle w:val="ab"/>
+                <w:noProof/>
+              </w:rPr>
+              <w:t>6.1 测试用例</w:t>
+            </w:r>
+            <w:r>
+              <w:rPr>
+                <w:noProof/>
+                <w:webHidden/>
+              </w:rPr>
+              <w:tab/>
+            </w:r>
+            <w:r>
+              <w:rPr>
+                <w:noProof/>
+                <w:webHidden/>
+              </w:rPr>
+              <w:fldChar w:fldCharType="begin"/>
+            </w:r>
+            <w:r>
+              <w:rPr>
+                <w:noProof/>
+                <w:webHidden/>
+              </w:rPr>
+              <w:instrText xml:space="preserve"> PAGEREF _Toc77431806 \h </w:instrText>
+            </w:r>
+            <w:r>
+              <w:rPr>
+                <w:noProof/>
+                <w:webHidden/>
+              </w:rPr>
+            </w:r>
+            <w:r>
+              <w:rPr>
+                <w:noProof/>
+                <w:webHidden/>
+              </w:rPr>
+              <w:fldChar w:fldCharType="separate"/>
+            </w:r>
+            <w:r>
+              <w:rPr>
+                <w:noProof/>
+                <w:webHidden/>
+              </w:rPr>
+              <w:t>5</w:t>
+            </w:r>
+            <w:r>
+              <w:rPr>
+                <w:noProof/>
+                <w:webHidden/>
+              </w:rPr>
+              <w:fldChar w:fldCharType="end"/>
+            </w:r>
+          </w:hyperlink>
+        </w:p>
+        <w:p>
+          <w:pPr>
+            <w:pStyle w:val="TOC2"/>
+            <w:tabs>
+              <w:tab w:val="right" w:leader="dot" w:pos="8296"/>
+            </w:tabs>
+            <w:rPr>
+              <w:noProof/>
+            </w:rPr>
+          </w:pPr>
+          <w:hyperlink w:anchor="_Toc77431807" w:history="1">
+            <w:r>
+              <w:rPr>
+                <w:rStyle w:val="ab"/>
+                <w:noProof/>
+              </w:rPr>
+              <w:t>6.2 测试方法</w:t>
+            </w:r>
+            <w:r>
+              <w:rPr>
+                <w:noProof/>
+                <w:webHidden/>
+              </w:rPr>
+              <w:tab/>
+            </w:r>
+            <w:r>
+              <w:rPr>
+                <w:noProof/>
+                <w:webHidden/>
+              </w:rPr>
+              <w:fldChar w:fldCharType="begin"/>
+            </w:r>
+            <w:r>
+              <w:rPr>
+                <w:noProof/>
+                <w:webHidden/>
+              </w:rPr>
+              <w:instrText xml:space="preserve"> PAGEREF _Toc77431807 \h </w:instrText>
+            </w:r>
+            <w:r>
+              <w:rPr>
+                <w:noProof/>
+                <w:webHidden/>
+              </w:rPr>
+            </w:r>
+            <w:r>
+              <w:rPr>
+                <w:noProof/>
+                <w:webHidden/>
+              </w:rPr>
+              <w:fldChar w:fldCharType="separate"/>
+            </w:r>
+            <w:r>
+              <w:rPr>
+                <w:noProof/>
+                <w:webHidden/>
+              </w:rPr>
+              <w:t>5</w:t>
+            </w:r>
+            <w:r>
+              <w:rPr>
+                <w:noProof/>
+                <w:webHidden/>
+              </w:rPr>
+              <w:fldChar w:fldCharType="end"/>
+            </w:r>
+          </w:hyperlink>
+        </w:p>
+        <w:p>
+          <w:pPr>
+            <w:pStyle w:val="TOC2"/>
+            <w:tabs>
+              <w:tab w:val="right" w:leader="dot" w:pos="8296"/>
+            </w:tabs>
+            <w:rPr>
+              <w:noProof/>
+            </w:rPr>
+          </w:pPr>
+          <w:hyperlink w:anchor="_Toc77431808" w:history="1">
+            <w:r>
+              <w:rPr>
+                <w:rStyle w:val="ab"/>
+                <w:noProof/>
+              </w:rPr>
+              <w:t>6.3 测试结果</w:t>
+            </w:r>
+            <w:r>
+              <w:rPr>
+                <w:noProof/>
+                <w:webHidden/>
+              </w:rPr>
+              <w:tab/>
+            </w:r>
+            <w:r>
+              <w:rPr>
+                <w:noProof/>
+                <w:webHidden/>
+              </w:rPr>
+              <w:fldChar w:fldCharType="begin"/>
+            </w:r>
+            <w:r>
+              <w:rPr>
+                <w:noProof/>
+                <w:webHidden/>
+              </w:rPr>
+              <w:instrText xml:space="preserve"> PAGEREF _Toc77431808 \h </w:instrText>
+            </w:r>
+            <w:r>
+              <w:rPr>
+                <w:noProof/>
+                <w:webHidden/>
+              </w:rPr>
+            </w:r>
+            <w:r>
+              <w:rPr>
+                <w:noProof/>
+                <w:webHidden/>
+              </w:rPr>
+              <w:fldChar w:fldCharType="separate"/>
+            </w:r>
+            <w:r>
+              <w:rPr>
+                <w:noProof/>
+                <w:webHidden/>
+              </w:rPr>
+              <w:t>5</w:t>
+            </w:r>
+            <w:r>
+              <w:rPr>
+                <w:noProof/>
+                <w:webHidden/>
+              </w:rPr>
+              <w:fldChar w:fldCharType="end"/>
+            </w:r>
+          </w:hyperlink>
+        </w:p>
+        <w:p>
+          <w:pPr>
+            <w:pStyle w:val="TOC1"/>
+            <w:tabs>
+              <w:tab w:val="right" w:leader="dot" w:pos="8296"/>
+            </w:tabs>
+            <w:rPr>
+              <w:noProof/>
+            </w:rPr>
+          </w:pPr>
+          <w:hyperlink w:anchor="_Toc77431809" w:history="1">
+            <w:r>
+              <w:rPr>
+                <w:rStyle w:val="ab"/>
+                <w:noProof/>
+              </w:rPr>
+              <w:t>六、 总结和展望</w:t>
+            </w:r>
+            <w:r>
+              <w:rPr>
+                <w:noProof/>
+                <w:webHidden/>
+              </w:rPr>
+              <w:tab/>
+            </w:r>
+            <w:r>
+              <w:rPr>
+                <w:noProof/>
+                <w:webHidden/>
+              </w:rPr>
+              <w:fldChar w:fldCharType="begin"/>
+            </w:r>
+            <w:r>
+              <w:rPr>
+                <w:noProof/>
+                <w:webHidden/>
+              </w:rPr>
+              <w:instrText xml:space="preserve"> PAGEREF _Toc77431809 \h </w:instrText>
+            </w:r>
+            <w:r>
+              <w:rPr>
+                <w:noProof/>
+                <w:webHidden/>
+              </w:rPr>
+            </w:r>
+            <w:r>
+              <w:rPr>
+                <w:noProof/>
+                <w:webHidden/>
+              </w:rPr>
+              <w:fldChar w:fldCharType="separate"/>
+            </w:r>
+            <w:r>
+              <w:rPr>
+                <w:noProof/>
+                <w:webHidden/>
+              </w:rPr>
+              <w:t>5</w:t>
+            </w:r>
+            <w:r>
+              <w:rPr>
+                <w:noProof/>
+                <w:webHidden/>
+              </w:rPr>
+              <w:fldChar w:fldCharType="end"/>
+            </w:r>
+          </w:hyperlink>
+        </w:p>
+        <w:p>
+          <w:pPr>
+            <w:pStyle w:val="TOC2"/>
+            <w:tabs>
+              <w:tab w:val="right" w:leader="dot" w:pos="8296"/>
+            </w:tabs>
+            <w:rPr>
+              <w:noProof/>
+            </w:rPr>
+          </w:pPr>
+          <w:hyperlink w:anchor="_Toc77431810" w:history="1">
+            <w:r>
+              <w:rPr>
+                <w:rStyle w:val="ab"/>
+                <w:noProof/>
+              </w:rPr>
+              <w:t>总结</w:t>
+            </w:r>
+            <w:r>
+              <w:rPr>
+                <w:noProof/>
+                <w:webHidden/>
+              </w:rPr>
+              <w:tab/>
+            </w:r>
+            <w:r>
+              <w:rPr>
+                <w:noProof/>
+                <w:webHidden/>
+              </w:rPr>
+              <w:fldChar w:fldCharType="begin"/>
+            </w:r>
+            <w:r>
+              <w:rPr>
+                <w:noProof/>
+                <w:webHidden/>
+              </w:rPr>
+              <w:instrText xml:space="preserve"> PAGEREF _Toc77431810 \h </w:instrText>
+            </w:r>
+            <w:r>
+              <w:rPr>
+                <w:noProof/>
+                <w:webHidden/>
+              </w:rPr>
+            </w:r>
+            <w:r>
+              <w:rPr>
+                <w:noProof/>
+                <w:webHidden/>
+              </w:rPr>
+              <w:fldChar w:fldCharType="separate"/>
+            </w:r>
+            <w:r>
+              <w:rPr>
+                <w:noProof/>
+                <w:webHidden/>
+              </w:rPr>
+              <w:t>5</w:t>
+            </w:r>
+            <w:r>
+              <w:rPr>
+                <w:noProof/>
+                <w:webHidden/>
+              </w:rPr>
+              <w:fldChar w:fldCharType="end"/>
+            </w:r>
+          </w:hyperlink>
+        </w:p>
+        <w:p>
+          <w:pPr>
+            <w:pStyle w:val="TOC2"/>
+            <w:tabs>
+              <w:tab w:val="right" w:leader="dot" w:pos="8296"/>
+            </w:tabs>
+            <w:rPr>
+              <w:noProof/>
+            </w:rPr>
+          </w:pPr>
+          <w:hyperlink w:anchor="_Toc77431811" w:history="1">
+            <w:r>
+              <w:rPr>
+                <w:rStyle w:val="ab"/>
+                <w:noProof/>
+              </w:rPr>
+              <w:t>展望</w:t>
+            </w:r>
+            <w:r>
+              <w:rPr>
+                <w:noProof/>
+                <w:webHidden/>
+              </w:rPr>
+              <w:tab/>
+            </w:r>
+            <w:r>
+              <w:rPr>
+                <w:noProof/>
+                <w:webHidden/>
+              </w:rPr>
+              <w:fldChar w:fldCharType="begin"/>
+            </w:r>
+            <w:r>
+              <w:rPr>
+                <w:noProof/>
+                <w:webHidden/>
+              </w:rPr>
+              <w:instrText xml:space="preserve"> PAGEREF _Toc77431811 \h </w:instrText>
+            </w:r>
+            <w:r>
+              <w:rPr>
+                <w:noProof/>
+                <w:webHidden/>
+              </w:rPr>
+            </w:r>
+            <w:r>
+              <w:rPr>
+                <w:noProof/>
+                <w:webHidden/>
+              </w:rPr>
+              <w:fldChar w:fldCharType="separate"/>
+            </w:r>
+            <w:r>
+              <w:rPr>
+                <w:noProof/>
+                <w:webHidden/>
+              </w:rPr>
+              <w:t>5</w:t>
+            </w:r>
+            <w:r>
+              <w:rPr>
+                <w:noProof/>
+                <w:webHidden/>
+              </w:rPr>
+              <w:fldChar w:fldCharType="end"/>
+            </w:r>
+          </w:hyperlink>
+        </w:p>
+        <w:p>
+          <w:r>
+            <w:rPr>
+              <w:b/>
+              <w:bCs/>
+              <w:lang w:val="zh-CN"/>
+            </w:rPr>
+            <w:fldChar w:fldCharType="end"/>
+          </w:r>
+        </w:p>
+      </w:sdtContent>
+    </w:sdt>
     <w:p>
       <w:pPr>
         <w:widowControl/>
@@ -38,45 +2646,10 @@
       </w:r>
     </w:p>
     <w:p>
-      <w:r>
-        <w:rPr>
-          <w:rFonts w:hint="eastAsia"/>
-        </w:rPr>
-        <w:lastRenderedPageBreak/>
-        <w:t>英文概要</w:t>
-      </w:r>
-    </w:p>
-    <w:p>
-      <w:pPr>
-        <w:widowControl/>
-        <w:jc w:val="left"/>
-      </w:pPr>
-      <w:r>
-        <w:br w:type="page"/>
-      </w:r>
-    </w:p>
-    <w:p>
-      <w:r>
-        <w:rPr>
-          <w:rFonts w:hint="eastAsia"/>
-        </w:rPr>
-        <w:lastRenderedPageBreak/>
-        <w:t>目录</w:t>
-      </w:r>
-    </w:p>
-    <w:p>
-      <w:pPr>
-        <w:widowControl/>
-        <w:jc w:val="left"/>
-      </w:pPr>
-      <w:r>
-        <w:br w:type="page"/>
-      </w:r>
-    </w:p>
-    <w:p>
       <w:pPr>
         <w:pStyle w:val="1"/>
       </w:pPr>
+      <w:bookmarkStart w:id="0" w:name="_Toc77431785"/>
       <w:r>
         <w:rPr>
           <w:rFonts w:hint="eastAsia"/>
@@ -90,6 +2663,7 @@
         </w:rPr>
         <w:t>绪论</w:t>
       </w:r>
+      <w:bookmarkEnd w:id="0"/>
     </w:p>
     <w:p>
       <w:pPr>
@@ -99,12 +2673,14 @@
           <w:numId w:val="1"/>
         </w:numPr>
       </w:pPr>
+      <w:bookmarkStart w:id="1" w:name="_Toc77431786"/>
       <w:r>
         <w:rPr>
           <w:rFonts w:hint="eastAsia"/>
         </w:rPr>
         <w:t>选题背景和意义</w:t>
       </w:r>
+      <w:bookmarkEnd w:id="1"/>
     </w:p>
     <w:p>
       <w:pPr>
@@ -168,7 +2744,7 @@
       <w:pPr>
         <w:ind w:firstLineChars="200" w:firstLine="420"/>
         <w:rPr>
-          <w:rFonts w:ascii="仿宋" w:eastAsia="仿宋" w:hAnsi="仿宋" w:hint="eastAsia"/>
+          <w:rFonts w:ascii="仿宋" w:eastAsia="仿宋" w:hAnsi="仿宋"/>
         </w:rPr>
       </w:pPr>
       <w:r>
@@ -204,12 +2780,14 @@
           <w:numId w:val="1"/>
         </w:numPr>
       </w:pPr>
+      <w:bookmarkStart w:id="2" w:name="_Toc77431787"/>
       <w:r>
         <w:rPr>
           <w:rFonts w:hint="eastAsia"/>
         </w:rPr>
         <w:t>国内外研究和应用现状</w:t>
       </w:r>
+      <w:bookmarkEnd w:id="2"/>
     </w:p>
     <w:p>
       <w:pPr>
@@ -242,9 +2820,6 @@
     <w:p>
       <w:pPr>
         <w:ind w:firstLineChars="200" w:firstLine="420"/>
-        <w:rPr>
-          <w:rFonts w:hint="eastAsia"/>
-        </w:rPr>
       </w:pPr>
     </w:p>
     <w:p>
@@ -255,9 +2830,11 @@
           <w:numId w:val="1"/>
         </w:numPr>
       </w:pPr>
+      <w:bookmarkStart w:id="3" w:name="_Toc77431788"/>
       <w:r>
         <w:t>论文组织结构</w:t>
       </w:r>
+      <w:bookmarkEnd w:id="3"/>
       <w:r>
         <w:tab/>
       </w:r>
@@ -434,25 +3011,25 @@
       <w:pPr>
         <w:ind w:firstLineChars="200" w:firstLine="420"/>
         <w:rPr>
+          <w:rFonts w:ascii="仿宋" w:eastAsia="仿宋" w:hAnsi="仿宋"/>
+        </w:rPr>
+      </w:pPr>
+      <w:r>
+        <w:rPr>
           <w:rFonts w:ascii="仿宋" w:eastAsia="仿宋" w:hAnsi="仿宋" w:hint="eastAsia"/>
         </w:rPr>
-      </w:pPr>
+        <w:t>第七章</w:t>
+      </w:r>
       <w:r>
         <w:rPr>
           <w:rFonts w:ascii="仿宋" w:eastAsia="仿宋" w:hAnsi="仿宋" w:hint="eastAsia"/>
         </w:rPr>
-        <w:t>第七章</w:t>
+        <w:t>，</w:t>
       </w:r>
       <w:r>
         <w:rPr>
           <w:rFonts w:ascii="仿宋" w:eastAsia="仿宋" w:hAnsi="仿宋" w:hint="eastAsia"/>
         </w:rPr>
-        <w:t>，</w:t>
-      </w:r>
-      <w:r>
-        <w:rPr>
-          <w:rFonts w:ascii="仿宋" w:eastAsia="仿宋" w:hAnsi="仿宋" w:hint="eastAsia"/>
-        </w:rPr>
         <w:t>总结和展望。对毕业设计的制作过程进行总结和思考，从中认识到该系统做的好的地方和做的不好的地方，并对系统做的不好的地方提出优化方案。</w:t>
       </w:r>
     </w:p>
@@ -460,6 +3037,7 @@
       <w:pPr>
         <w:pStyle w:val="1"/>
       </w:pPr>
+      <w:bookmarkStart w:id="4" w:name="_Toc77431789"/>
       <w:r>
         <w:rPr>
           <w:rFonts w:hint="eastAsia"/>
@@ -476,6 +3054,7 @@
       <w:r>
         <w:t xml:space="preserve"> 相关技术与工具</w:t>
       </w:r>
+      <w:bookmarkEnd w:id="4"/>
       <w:r>
         <w:tab/>
       </w:r>
@@ -484,9 +3063,11 @@
       <w:pPr>
         <w:pStyle w:val="2"/>
       </w:pPr>
+      <w:bookmarkStart w:id="5" w:name="_Toc77431790"/>
       <w:r>
         <w:t>2.1 关键技术</w:t>
       </w:r>
+      <w:bookmarkEnd w:id="5"/>
       <w:r>
         <w:tab/>
       </w:r>
@@ -522,14 +3103,12 @@
       <w:r>
         <w:t xml:space="preserve">.1.2 </w:t>
       </w:r>
-      <w:proofErr w:type="spellStart"/>
       <w:r>
         <w:rPr>
           <w:rFonts w:hint="eastAsia"/>
         </w:rPr>
         <w:t>Mybatis</w:t>
       </w:r>
-      <w:proofErr w:type="spellEnd"/>
     </w:p>
     <w:p/>
     <w:p>
@@ -542,14 +3121,12 @@
       <w:r>
         <w:t xml:space="preserve">.1.3 </w:t>
       </w:r>
-      <w:proofErr w:type="spellStart"/>
       <w:r>
         <w:rPr>
           <w:rFonts w:hint="eastAsia"/>
         </w:rPr>
         <w:t>Mybatis</w:t>
       </w:r>
-      <w:proofErr w:type="spellEnd"/>
       <w:r>
         <w:t>-</w:t>
       </w:r>
@@ -587,20 +3164,45 @@
         <w:t>架构</w:t>
       </w:r>
     </w:p>
-    <w:p>
-      <w:pPr>
+    <w:p/>
+    <w:p>
+      <w:pPr>
+        <w:pStyle w:val="2"/>
+      </w:pPr>
+      <w:bookmarkStart w:id="6" w:name="_Toc77431791"/>
+      <w:r>
+        <w:t>2.2 开发工具</w:t>
+      </w:r>
+      <w:bookmarkEnd w:id="6"/>
+      <w:r>
+        <w:tab/>
+      </w:r>
+    </w:p>
+    <w:p>
+      <w:r>
         <w:rPr>
           <w:rFonts w:hint="eastAsia"/>
         </w:rPr>
-      </w:pPr>
+        <w:t>集成开发环境：</w:t>
+      </w:r>
+    </w:p>
+    <w:p>
+      <w:r>
+        <w:rPr>
+          <w:rFonts w:hint="eastAsia"/>
+        </w:rPr>
+        <w:t>前端页面开发工具：</w:t>
+      </w:r>
     </w:p>
     <w:p>
       <w:pPr>
         <w:pStyle w:val="2"/>
       </w:pPr>
-      <w:r>
-        <w:t>2.2 开发工具</w:t>
-      </w:r>
+      <w:bookmarkStart w:id="7" w:name="_Toc77431792"/>
+      <w:r>
+        <w:t>2.3 开发环境</w:t>
+      </w:r>
+      <w:bookmarkEnd w:id="7"/>
       <w:r>
         <w:tab/>
       </w:r>
@@ -610,44 +3212,60 @@
         <w:rPr>
           <w:rFonts w:hint="eastAsia"/>
         </w:rPr>
-        <w:t>集成开发环境：</w:t>
-      </w:r>
-    </w:p>
-    <w:p>
-      <w:pPr>
+        <w:t>硬件：</w:t>
+      </w:r>
+      <w:r>
+        <w:t>Intel Core i7-6700HQ CPU @2.60GHZ 2.59GHZ、内存容量：8GB，硬盘容量500GB</w:t>
+      </w:r>
+    </w:p>
+    <w:p>
+      <w:r>
         <w:rPr>
           <w:rFonts w:hint="eastAsia"/>
         </w:rPr>
-      </w:pPr>
+        <w:t>软件：操作系统</w:t>
+      </w:r>
+      <w:r>
+        <w:t>:windows10 64位</w:t>
+      </w:r>
+    </w:p>
+    <w:p>
       <w:r>
         <w:rPr>
           <w:rFonts w:hint="eastAsia"/>
         </w:rPr>
-        <w:t>前端页面开发工具：</w:t>
-      </w:r>
-    </w:p>
-    <w:p>
-      <w:pPr>
-        <w:pStyle w:val="2"/>
-      </w:pPr>
-      <w:r>
-        <w:t>2.3 开发环境</w:t>
-      </w:r>
-      <w:r>
-        <w:tab/>
-      </w:r>
-    </w:p>
-    <w:p>
-      <w:pPr>
+        <w:t>开发平台</w:t>
+      </w:r>
+      <w:r>
+        <w:t>:IDEA  2019</w:t>
+      </w:r>
+    </w:p>
+    <w:p>
+      <w:r>
+        <w:t>web 服务器:Tomcat 8.0.3</w:t>
+      </w:r>
+    </w:p>
+    <w:p>
+      <w:r>
+        <w:t>jdk:JDK 1.8</w:t>
+      </w:r>
+    </w:p>
+    <w:p>
+      <w:r>
         <w:rPr>
           <w:rFonts w:hint="eastAsia"/>
         </w:rPr>
-      </w:pPr>
+        <w:t>数据库</w:t>
+      </w:r>
+      <w:r>
+        <w:t>:mysql 5.5</w:t>
+      </w:r>
     </w:p>
     <w:p>
       <w:pPr>
         <w:pStyle w:val="1"/>
       </w:pPr>
+      <w:bookmarkStart w:id="8" w:name="_Toc77431793"/>
       <w:r>
         <w:rPr>
           <w:rFonts w:hint="eastAsia"/>
@@ -664,6 +3282,7 @@
       <w:r>
         <w:t>可行性研究与需求分析</w:t>
       </w:r>
+      <w:bookmarkEnd w:id="8"/>
       <w:r>
         <w:tab/>
       </w:r>
@@ -672,9 +3291,11 @@
       <w:pPr>
         <w:pStyle w:val="2"/>
       </w:pPr>
+      <w:bookmarkStart w:id="9" w:name="_Toc77431794"/>
       <w:r>
         <w:t>3.1 可行性研究</w:t>
       </w:r>
+      <w:bookmarkEnd w:id="9"/>
       <w:r>
         <w:tab/>
       </w:r>
@@ -683,20 +3304,72 @@
       <w:pPr>
         <w:pStyle w:val="2"/>
       </w:pPr>
+      <w:bookmarkStart w:id="10" w:name="_Toc77431795"/>
       <w:r>
         <w:t>3.2 需求分析---（用例图）</w:t>
       </w:r>
+      <w:bookmarkEnd w:id="10"/>
       <w:r>
         <w:tab/>
       </w:r>
     </w:p>
     <w:p>
       <w:pPr>
+        <w:rPr>
+          <w:rFonts w:hint="eastAsia"/>
+        </w:rPr>
+      </w:pPr>
+      <w:r>
+        <w:rPr>
+          <w:noProof/>
+        </w:rPr>
+        <w:drawing>
+          <wp:inline distT="0" distB="0" distL="0" distR="0" wp14:anchorId="1406C9A9" wp14:editId="63732066">
+            <wp:extent cx="3390476" cy="5685714"/>
+            <wp:effectExtent l="0" t="0" r="635" b="0"/>
+            <wp:docPr id="7" name="图片 7"/>
+            <wp:cNvGraphicFramePr>
+              <a:graphicFrameLocks xmlns:a="http://schemas.openxmlformats.org/drawingml/2006/main" noChangeAspect="1"/>
+            </wp:cNvGraphicFramePr>
+            <a:graphic xmlns:a="http://schemas.openxmlformats.org/drawingml/2006/main">
+              <a:graphicData uri="http://schemas.openxmlformats.org/drawingml/2006/picture">
+                <pic:pic xmlns:pic="http://schemas.openxmlformats.org/drawingml/2006/picture">
+                  <pic:nvPicPr>
+                    <pic:cNvPr id="1" name=""/>
+                    <pic:cNvPicPr/>
+                  </pic:nvPicPr>
+                  <pic:blipFill>
+                    <a:blip r:embed="rId9"/>
+                    <a:stretch>
+                      <a:fillRect/>
+                    </a:stretch>
+                  </pic:blipFill>
+                  <pic:spPr>
+                    <a:xfrm>
+                      <a:off x="0" y="0"/>
+                      <a:ext cx="3390476" cy="5685714"/>
+                    </a:xfrm>
+                    <a:prstGeom prst="rect">
+                      <a:avLst/>
+                    </a:prstGeom>
+                  </pic:spPr>
+                </pic:pic>
+              </a:graphicData>
+            </a:graphic>
+          </wp:inline>
+        </w:drawing>
+      </w:r>
+    </w:p>
+    <w:p>
+      <w:pPr>
         <w:pStyle w:val="2"/>
       </w:pPr>
-      <w:r>
+      <w:bookmarkStart w:id="11" w:name="_Toc77431796"/>
+      <w:r>
+        <w:lastRenderedPageBreak/>
         <w:t>3.3 非功能需求</w:t>
       </w:r>
+      <w:bookmarkEnd w:id="11"/>
       <w:r>
         <w:tab/>
       </w:r>
@@ -705,6 +3378,7 @@
       <w:pPr>
         <w:pStyle w:val="1"/>
       </w:pPr>
+      <w:bookmarkStart w:id="12" w:name="_Toc77431797"/>
       <w:r>
         <w:rPr>
           <w:rFonts w:hint="eastAsia"/>
@@ -714,6 +3388,7 @@
       <w:r>
         <w:t>概要设计</w:t>
       </w:r>
+      <w:bookmarkEnd w:id="12"/>
       <w:r>
         <w:tab/>
       </w:r>
@@ -722,9 +3397,11 @@
       <w:pPr>
         <w:pStyle w:val="2"/>
       </w:pPr>
+      <w:bookmarkStart w:id="13" w:name="_Toc77431798"/>
       <w:r>
         <w:t>4.1系统架构设计---（架构图）</w:t>
       </w:r>
+      <w:bookmarkEnd w:id="13"/>
       <w:r>
         <w:tab/>
       </w:r>
@@ -733,20 +3410,72 @@
       <w:pPr>
         <w:pStyle w:val="2"/>
       </w:pPr>
+      <w:bookmarkStart w:id="14" w:name="_Toc77431799"/>
       <w:r>
         <w:t>4.2系统功能设计---（功能模块图）</w:t>
       </w:r>
+      <w:bookmarkEnd w:id="14"/>
       <w:r>
         <w:tab/>
       </w:r>
     </w:p>
     <w:p>
       <w:pPr>
+        <w:rPr>
+          <w:rFonts w:hint="eastAsia"/>
+        </w:rPr>
+      </w:pPr>
+      <w:r>
+        <w:rPr>
+          <w:noProof/>
+        </w:rPr>
+        <w:drawing>
+          <wp:inline distT="0" distB="0" distL="0" distR="0" wp14:anchorId="103A78D7" wp14:editId="75237462">
+            <wp:extent cx="5274310" cy="3988435"/>
+            <wp:effectExtent l="0" t="0" r="2540" b="0"/>
+            <wp:docPr id="3" name="图片 3"/>
+            <wp:cNvGraphicFramePr>
+              <a:graphicFrameLocks xmlns:a="http://schemas.openxmlformats.org/drawingml/2006/main" noChangeAspect="1"/>
+            </wp:cNvGraphicFramePr>
+            <a:graphic xmlns:a="http://schemas.openxmlformats.org/drawingml/2006/main">
+              <a:graphicData uri="http://schemas.openxmlformats.org/drawingml/2006/picture">
+                <pic:pic xmlns:pic="http://schemas.openxmlformats.org/drawingml/2006/picture">
+                  <pic:nvPicPr>
+                    <pic:cNvPr id="1" name=""/>
+                    <pic:cNvPicPr/>
+                  </pic:nvPicPr>
+                  <pic:blipFill>
+                    <a:blip r:embed="rId10"/>
+                    <a:stretch>
+                      <a:fillRect/>
+                    </a:stretch>
+                  </pic:blipFill>
+                  <pic:spPr>
+                    <a:xfrm>
+                      <a:off x="0" y="0"/>
+                      <a:ext cx="5274310" cy="3988435"/>
+                    </a:xfrm>
+                    <a:prstGeom prst="rect">
+                      <a:avLst/>
+                    </a:prstGeom>
+                  </pic:spPr>
+                </pic:pic>
+              </a:graphicData>
+            </a:graphic>
+          </wp:inline>
+        </w:drawing>
+      </w:r>
+    </w:p>
+    <w:p>
+      <w:pPr>
         <w:pStyle w:val="2"/>
       </w:pPr>
-      <w:r>
+      <w:bookmarkStart w:id="15" w:name="_Toc77431800"/>
+      <w:r>
+        <w:lastRenderedPageBreak/>
         <w:t>4.3数据库设计---（E-R图）</w:t>
       </w:r>
+      <w:bookmarkEnd w:id="15"/>
       <w:r>
         <w:tab/>
       </w:r>
@@ -772,7 +3501,7 @@
                     <pic:cNvPicPr/>
                   </pic:nvPicPr>
                   <pic:blipFill>
-                    <a:blip r:embed="rId5"/>
+                    <a:blip r:embed="rId11"/>
                     <a:stretch>
                       <a:fillRect/>
                     </a:stretch>
@@ -798,7 +3527,6 @@
         <w:rPr>
           <w:noProof/>
         </w:rPr>
-        <w:lastRenderedPageBreak/>
         <w:drawing>
           <wp:inline distT="0" distB="0" distL="0" distR="0" wp14:anchorId="234DCC41" wp14:editId="7B7C1EB5">
             <wp:extent cx="5274310" cy="3027045"/>
@@ -815,7 +3543,7 @@
                     <pic:cNvPicPr/>
                   </pic:nvPicPr>
                   <pic:blipFill>
-                    <a:blip r:embed="rId6"/>
+                    <a:blip r:embed="rId12"/>
                     <a:stretch>
                       <a:fillRect/>
                     </a:stretch>
@@ -836,58 +3564,278 @@
         </w:drawing>
       </w:r>
     </w:p>
-    <w:p>
-      <w:pPr>
+    <w:p/>
+    <w:p>
+      <w:pPr>
+        <w:pStyle w:val="1"/>
+      </w:pPr>
+      <w:bookmarkStart w:id="16" w:name="_Toc77431801"/>
+      <w:r>
         <w:rPr>
           <w:rFonts w:hint="eastAsia"/>
         </w:rPr>
-      </w:pPr>
-    </w:p>
-    <w:p>
-      <w:pPr>
-        <w:pStyle w:val="1"/>
-      </w:pPr>
+        <w:lastRenderedPageBreak/>
+        <w:t xml:space="preserve">四、 </w:t>
+      </w:r>
+      <w:r>
+        <w:t>详细设计和实现</w:t>
+      </w:r>
+      <w:bookmarkEnd w:id="16"/>
+      <w:r>
+        <w:tab/>
+      </w:r>
+    </w:p>
+    <w:p>
+      <w:pPr>
+        <w:pStyle w:val="2"/>
+      </w:pPr>
+      <w:bookmarkStart w:id="17" w:name="_Toc77431802"/>
+      <w:r>
+        <w:t xml:space="preserve">5.1 </w:t>
+      </w:r>
       <w:r>
         <w:rPr>
           <w:rFonts w:hint="eastAsia"/>
         </w:rPr>
-        <w:t xml:space="preserve">四、 </w:t>
-      </w:r>
-      <w:r>
-        <w:t>详细设计和实现</w:t>
-      </w:r>
-      <w:r>
-        <w:tab/>
-      </w:r>
-    </w:p>
-    <w:p>
-      <w:pPr>
-        <w:pStyle w:val="2"/>
-      </w:pPr>
-      <w:r>
-        <w:t>5.1 XXX模块的详细设计与实现</w:t>
+        <w:t>用户个人</w:t>
+      </w:r>
+      <w:r>
+        <w:t>模块的详细设计与实现</w:t>
       </w:r>
       <w:r>
         <w:tab/>
         <w:t>---（流程图/项目截图/核心代码截图）</w:t>
       </w:r>
+      <w:bookmarkEnd w:id="17"/>
+    </w:p>
+    <w:p>
+      <w:r>
+        <w:rPr>
+          <w:noProof/>
+        </w:rPr>
+        <w:drawing>
+          <wp:inline distT="0" distB="0" distL="0" distR="0" wp14:anchorId="6E023452" wp14:editId="659E2C0B">
+            <wp:extent cx="5019048" cy="6152381"/>
+            <wp:effectExtent l="0" t="0" r="0" b="1270"/>
+            <wp:docPr id="4" name="图片 4"/>
+            <wp:cNvGraphicFramePr>
+              <a:graphicFrameLocks xmlns:a="http://schemas.openxmlformats.org/drawingml/2006/main" noChangeAspect="1"/>
+            </wp:cNvGraphicFramePr>
+            <a:graphic xmlns:a="http://schemas.openxmlformats.org/drawingml/2006/main">
+              <a:graphicData uri="http://schemas.openxmlformats.org/drawingml/2006/picture">
+                <pic:pic xmlns:pic="http://schemas.openxmlformats.org/drawingml/2006/picture">
+                  <pic:nvPicPr>
+                    <pic:cNvPr id="1" name=""/>
+                    <pic:cNvPicPr/>
+                  </pic:nvPicPr>
+                  <pic:blipFill>
+                    <a:blip r:embed="rId13"/>
+                    <a:stretch>
+                      <a:fillRect/>
+                    </a:stretch>
+                  </pic:blipFill>
+                  <pic:spPr>
+                    <a:xfrm>
+                      <a:off x="0" y="0"/>
+                      <a:ext cx="5019048" cy="6152381"/>
+                    </a:xfrm>
+                    <a:prstGeom prst="rect">
+                      <a:avLst/>
+                    </a:prstGeom>
+                  </pic:spPr>
+                </pic:pic>
+              </a:graphicData>
+            </a:graphic>
+          </wp:inline>
+        </w:drawing>
+      </w:r>
+    </w:p>
+    <w:p/>
+    <w:p/>
+    <w:p/>
+    <w:p/>
+    <w:p>
+      <w:r>
+        <w:rPr>
+          <w:noProof/>
+        </w:rPr>
+        <w:lastRenderedPageBreak/>
+        <w:drawing>
+          <wp:inline distT="0" distB="0" distL="0" distR="0" wp14:anchorId="7CF27503" wp14:editId="7C7FEDFF">
+            <wp:extent cx="4495238" cy="4923809"/>
+            <wp:effectExtent l="0" t="0" r="635" b="0"/>
+            <wp:docPr id="5" name="图片 5"/>
+            <wp:cNvGraphicFramePr>
+              <a:graphicFrameLocks xmlns:a="http://schemas.openxmlformats.org/drawingml/2006/main" noChangeAspect="1"/>
+            </wp:cNvGraphicFramePr>
+            <a:graphic xmlns:a="http://schemas.openxmlformats.org/drawingml/2006/main">
+              <a:graphicData uri="http://schemas.openxmlformats.org/drawingml/2006/picture">
+                <pic:pic xmlns:pic="http://schemas.openxmlformats.org/drawingml/2006/picture">
+                  <pic:nvPicPr>
+                    <pic:cNvPr id="1" name=""/>
+                    <pic:cNvPicPr/>
+                  </pic:nvPicPr>
+                  <pic:blipFill>
+                    <a:blip r:embed="rId14"/>
+                    <a:stretch>
+                      <a:fillRect/>
+                    </a:stretch>
+                  </pic:blipFill>
+                  <pic:spPr>
+                    <a:xfrm>
+                      <a:off x="0" y="0"/>
+                      <a:ext cx="4495238" cy="4923809"/>
+                    </a:xfrm>
+                    <a:prstGeom prst="rect">
+                      <a:avLst/>
+                    </a:prstGeom>
+                  </pic:spPr>
+                </pic:pic>
+              </a:graphicData>
+            </a:graphic>
+          </wp:inline>
+        </w:drawing>
+      </w:r>
+    </w:p>
+    <w:p>
+      <w:r>
+        <w:rPr>
+          <w:noProof/>
+        </w:rPr>
+        <w:lastRenderedPageBreak/>
+        <w:drawing>
+          <wp:inline distT="0" distB="0" distL="0" distR="0" wp14:anchorId="6EACF52A" wp14:editId="7C464D5B">
+            <wp:extent cx="2123810" cy="5266667"/>
+            <wp:effectExtent l="0" t="0" r="0" b="0"/>
+            <wp:docPr id="6" name="图片 6"/>
+            <wp:cNvGraphicFramePr>
+              <a:graphicFrameLocks xmlns:a="http://schemas.openxmlformats.org/drawingml/2006/main" noChangeAspect="1"/>
+            </wp:cNvGraphicFramePr>
+            <a:graphic xmlns:a="http://schemas.openxmlformats.org/drawingml/2006/main">
+              <a:graphicData uri="http://schemas.openxmlformats.org/drawingml/2006/picture">
+                <pic:pic xmlns:pic="http://schemas.openxmlformats.org/drawingml/2006/picture">
+                  <pic:nvPicPr>
+                    <pic:cNvPr id="1" name=""/>
+                    <pic:cNvPicPr/>
+                  </pic:nvPicPr>
+                  <pic:blipFill>
+                    <a:blip r:embed="rId15"/>
+                    <a:stretch>
+                      <a:fillRect/>
+                    </a:stretch>
+                  </pic:blipFill>
+                  <pic:spPr>
+                    <a:xfrm>
+                      <a:off x="0" y="0"/>
+                      <a:ext cx="2123810" cy="5266667"/>
+                    </a:xfrm>
+                    <a:prstGeom prst="rect">
+                      <a:avLst/>
+                    </a:prstGeom>
+                  </pic:spPr>
+                </pic:pic>
+              </a:graphicData>
+            </a:graphic>
+          </wp:inline>
+        </w:drawing>
+      </w:r>
+    </w:p>
+    <w:p>
+      <w:pPr>
+        <w:rPr>
+          <w:rFonts w:hint="eastAsia"/>
+        </w:rPr>
+      </w:pPr>
     </w:p>
     <w:p>
       <w:pPr>
         <w:pStyle w:val="2"/>
       </w:pPr>
-      <w:r>
-        <w:t>5.2 XXX模块的详细设计与实现</w:t>
+      <w:bookmarkStart w:id="18" w:name="_Toc77431803"/>
+      <w:r>
+        <w:lastRenderedPageBreak/>
+        <w:t xml:space="preserve">5.2 </w:t>
+      </w:r>
+      <w:r>
+        <w:rPr>
+          <w:rFonts w:hint="eastAsia"/>
+        </w:rPr>
+        <w:t>商家管理</w:t>
+      </w:r>
+      <w:r>
+        <w:t>模块的详细设计与实现</w:t>
       </w:r>
       <w:r>
         <w:tab/>
         <w:t>---（流程图/项目截图/核心代码截图）</w:t>
       </w:r>
+      <w:bookmarkEnd w:id="18"/>
+    </w:p>
+    <w:p>
+      <w:pPr>
+        <w:rPr>
+          <w:rFonts w:hint="eastAsia"/>
+        </w:rPr>
+      </w:pPr>
+      <w:r>
+        <w:rPr>
+          <w:noProof/>
+        </w:rPr>
+        <w:drawing>
+          <wp:inline distT="0" distB="0" distL="0" distR="0" wp14:anchorId="2D5E0AD9" wp14:editId="1181685D">
+            <wp:extent cx="5274310" cy="4613910"/>
+            <wp:effectExtent l="0" t="0" r="2540" b="0"/>
+            <wp:docPr id="8" name="图片 8"/>
+            <wp:cNvGraphicFramePr>
+              <a:graphicFrameLocks xmlns:a="http://schemas.openxmlformats.org/drawingml/2006/main" noChangeAspect="1"/>
+            </wp:cNvGraphicFramePr>
+            <a:graphic xmlns:a="http://schemas.openxmlformats.org/drawingml/2006/main">
+              <a:graphicData uri="http://schemas.openxmlformats.org/drawingml/2006/picture">
+                <pic:pic xmlns:pic="http://schemas.openxmlformats.org/drawingml/2006/picture">
+                  <pic:nvPicPr>
+                    <pic:cNvPr id="0" name="Picture 1"/>
+                    <pic:cNvPicPr>
+                      <a:picLocks noChangeAspect="1" noChangeArrowheads="1"/>
+                    </pic:cNvPicPr>
+                  </pic:nvPicPr>
+                  <pic:blipFill>
+                    <a:blip r:embed="rId16">
+                      <a:extLst>
+                        <a:ext uri="{28A0092B-C50C-407E-A947-70E740481C1C}">
+                          <a14:useLocalDpi xmlns:a14="http://schemas.microsoft.com/office/drawing/2010/main" val="0"/>
+                        </a:ext>
+                      </a:extLst>
+                    </a:blip>
+                    <a:srcRect/>
+                    <a:stretch>
+                      <a:fillRect/>
+                    </a:stretch>
+                  </pic:blipFill>
+                  <pic:spPr bwMode="auto">
+                    <a:xfrm>
+                      <a:off x="0" y="0"/>
+                      <a:ext cx="5274310" cy="4613910"/>
+                    </a:xfrm>
+                    <a:prstGeom prst="rect">
+                      <a:avLst/>
+                    </a:prstGeom>
+                    <a:noFill/>
+                    <a:ln>
+                      <a:noFill/>
+                    </a:ln>
+                  </pic:spPr>
+                </pic:pic>
+              </a:graphicData>
+            </a:graphic>
+          </wp:inline>
+        </w:drawing>
+      </w:r>
     </w:p>
     <w:p>
       <w:pPr>
         <w:pStyle w:val="2"/>
       </w:pPr>
+      <w:bookmarkStart w:id="19" w:name="_Toc77431804"/>
       <w:r>
         <w:t>5.3 XXX模块的详细设计与实现</w:t>
       </w:r>
@@ -895,6 +3843,7 @@
         <w:tab/>
         <w:t>---（流程图/项目截图/核心代码截图）</w:t>
       </w:r>
+      <w:bookmarkEnd w:id="19"/>
     </w:p>
     <w:p>
       <w:pPr>
@@ -951,6 +3900,7 @@
       <w:pPr>
         <w:pStyle w:val="1"/>
       </w:pPr>
+      <w:bookmarkStart w:id="20" w:name="_Toc77431805"/>
       <w:r>
         <w:rPr>
           <w:rFonts w:hint="eastAsia"/>
@@ -961,6 +3911,7 @@
       <w:r>
         <w:t xml:space="preserve"> 系统测试</w:t>
       </w:r>
+      <w:bookmarkEnd w:id="20"/>
       <w:r>
         <w:tab/>
       </w:r>
@@ -969,9 +3920,11 @@
       <w:pPr>
         <w:pStyle w:val="2"/>
       </w:pPr>
+      <w:bookmarkStart w:id="21" w:name="_Toc77431806"/>
       <w:r>
         <w:t>6.1 测试用例</w:t>
       </w:r>
+      <w:bookmarkEnd w:id="21"/>
       <w:r>
         <w:tab/>
       </w:r>
@@ -980,9 +3933,11 @@
       <w:pPr>
         <w:pStyle w:val="2"/>
       </w:pPr>
+      <w:bookmarkStart w:id="22" w:name="_Toc77431807"/>
       <w:r>
         <w:t>6.2 测试方法</w:t>
       </w:r>
+      <w:bookmarkEnd w:id="22"/>
       <w:r>
         <w:tab/>
       </w:r>
@@ -991,9 +3946,11 @@
       <w:pPr>
         <w:pStyle w:val="2"/>
       </w:pPr>
+      <w:bookmarkStart w:id="23" w:name="_Toc77431808"/>
       <w:r>
         <w:t>6.3 测试结果</w:t>
       </w:r>
+      <w:bookmarkEnd w:id="23"/>
       <w:r>
         <w:tab/>
       </w:r>
@@ -1002,6 +3959,7 @@
       <w:pPr>
         <w:pStyle w:val="1"/>
       </w:pPr>
+      <w:bookmarkStart w:id="24" w:name="_Toc77431809"/>
       <w:r>
         <w:rPr>
           <w:rFonts w:hint="eastAsia"/>
@@ -1011,6 +3969,7 @@
       <w:r>
         <w:t xml:space="preserve"> 总结和展望</w:t>
       </w:r>
+      <w:bookmarkEnd w:id="24"/>
       <w:r>
         <w:tab/>
       </w:r>
@@ -1019,9 +3978,11 @@
       <w:pPr>
         <w:pStyle w:val="2"/>
       </w:pPr>
+      <w:bookmarkStart w:id="25" w:name="_Toc77431810"/>
       <w:r>
         <w:t>总结</w:t>
       </w:r>
+      <w:bookmarkEnd w:id="25"/>
       <w:r>
         <w:tab/>
       </w:r>
@@ -1030,28 +3991,64 @@
       <w:pPr>
         <w:pStyle w:val="2"/>
       </w:pPr>
+      <w:bookmarkStart w:id="26" w:name="_Toc77431811"/>
       <w:r>
         <w:t>展望</w:t>
       </w:r>
+      <w:bookmarkEnd w:id="26"/>
       <w:r>
         <w:tab/>
       </w:r>
     </w:p>
-    <w:p>
-      <w:pPr>
-        <w:rPr>
-          <w:rFonts w:hint="eastAsia"/>
-        </w:rPr>
-      </w:pPr>
-    </w:p>
+    <w:p/>
     <w:sectPr>
       <w:pgSz w:w="11906" w:h="16838"/>
       <w:pgMar w:top="1440" w:right="1800" w:bottom="1440" w:left="1800" w:header="851" w:footer="992" w:gutter="0"/>
+      <w:pgNumType w:start="0"/>
       <w:cols w:space="425"/>
+      <w:titlePg/>
       <w:docGrid w:type="lines" w:linePitch="312"/>
     </w:sectPr>
   </w:body>
 </w:document>
+</file>
+
+<file path=word/endnotes.xml><?xml version="1.0" encoding="utf-8"?>
+<w:endnotes xmlns:wpc="http://schemas.microsoft.com/office/word/2010/wordprocessingCanvas" xmlns:cx="http://schemas.microsoft.com/office/drawing/2014/chartex" xmlns:cx1="http://schemas.microsoft.com/office/drawing/2015/9/8/chartex" xmlns:cx2="http://schemas.microsoft.com/office/drawing/2015/10/21/chartex" xmlns:cx3="http://schemas.microsoft.com/office/drawing/2016/5/9/chartex" xmlns:cx4="http://schemas.microsoft.com/office/drawing/2016/5/10/chartex" xmlns:cx5="http://schemas.microsoft.com/office/drawing/2016/5/11/chartex" xmlns:cx6="http://schemas.microsoft.com/office/drawing/2016/5/12/chartex" xmlns:cx7="http://schemas.microsoft.com/office/drawing/2016/5/13/chartex" xmlns:cx8="http://schemas.microsoft.com/office/drawing/2016/5/14/chartex" xmlns:mc="http://schemas.openxmlformats.org/markup-compatibility/2006" xmlns:aink="http://schemas.microsoft.com/office/drawing/2016/ink" xmlns:am3d="http://schemas.microsoft.com/office/drawing/2017/model3d" xmlns:o="urn:schemas-microsoft-com:office:office" xmlns:r="http://schemas.openxmlformats.org/officeDocument/2006/relationships" xmlns:m="http://schemas.openxmlformats.org/officeDocument/2006/math" xmlns:v="urn:schemas-microsoft-com:vml" xmlns:wp14="http://schemas.microsoft.com/office/word/2010/wordprocessingDrawing" xmlns:wp="http://schemas.openxmlformats.org/drawingml/2006/wordprocessingDrawing" xmlns:w10="urn:schemas-microsoft-com:office:word" xmlns:w="http://schemas.openxmlformats.org/wordprocessingml/2006/main" xmlns:w14="http://schemas.microsoft.com/office/word/2010/wordml" xmlns:w15="http://schemas.microsoft.com/office/word/2012/wordml" xmlns:w16cex="http://schemas.microsoft.com/office/word/2018/wordml/cex" xmlns:w16cid="http://schemas.microsoft.com/office/word/2016/wordml/cid" xmlns:w16="http://schemas.microsoft.com/office/word/2018/wordml" xmlns:w16sdtdh="http://schemas.microsoft.com/office/word/2020/wordml/sdtdatahash" xmlns:w16se="http://schemas.microsoft.com/office/word/2015/wordml/symex" xmlns:wpg="http://schemas.microsoft.com/office/word/2010/wordprocessingGroup" xmlns:wpi="http://schemas.microsoft.com/office/word/2010/wordprocessingInk" xmlns:wne="http://schemas.microsoft.com/office/word/2006/wordml" xmlns:wps="http://schemas.microsoft.com/office/word/2010/wordprocessingShape" mc:Ignorable="w14 w15 w16se w16cid w16 w16cex w16sdtdh wp14">
+  <w:endnote w:type="separator" w:id="-1">
+    <w:p>
+      <w:r>
+        <w:separator/>
+      </w:r>
+    </w:p>
+  </w:endnote>
+  <w:endnote w:type="continuationSeparator" w:id="0">
+    <w:p>
+      <w:r>
+        <w:continuationSeparator/>
+      </w:r>
+    </w:p>
+  </w:endnote>
+</w:endnotes>
+</file>
+
+<file path=word/footnotes.xml><?xml version="1.0" encoding="utf-8"?>
+<w:footnotes xmlns:wpc="http://schemas.microsoft.com/office/word/2010/wordprocessingCanvas" xmlns:cx="http://schemas.microsoft.com/office/drawing/2014/chartex" xmlns:cx1="http://schemas.microsoft.com/office/drawing/2015/9/8/chartex" xmlns:cx2="http://schemas.microsoft.com/office/drawing/2015/10/21/chartex" xmlns:cx3="http://schemas.microsoft.com/office/drawing/2016/5/9/chartex" xmlns:cx4="http://schemas.microsoft.com/office/drawing/2016/5/10/chartex" xmlns:cx5="http://schemas.microsoft.com/office/drawing/2016/5/11/chartex" xmlns:cx6="http://schemas.microsoft.com/office/drawing/2016/5/12/chartex" xmlns:cx7="http://schemas.microsoft.com/office/drawing/2016/5/13/chartex" xmlns:cx8="http://schemas.microsoft.com/office/drawing/2016/5/14/chartex" xmlns:mc="http://schemas.openxmlformats.org/markup-compatibility/2006" xmlns:aink="http://schemas.microsoft.com/office/drawing/2016/ink" xmlns:am3d="http://schemas.microsoft.com/office/drawing/2017/model3d" xmlns:o="urn:schemas-microsoft-com:office:office" xmlns:r="http://schemas.openxmlformats.org/officeDocument/2006/relationships" xmlns:m="http://schemas.openxmlformats.org/officeDocument/2006/math" xmlns:v="urn:schemas-microsoft-com:vml" xmlns:wp14="http://schemas.microsoft.com/office/word/2010/wordprocessingDrawing" xmlns:wp="http://schemas.openxmlformats.org/drawingml/2006/wordprocessingDrawing" xmlns:w10="urn:schemas-microsoft-com:office:word" xmlns:w="http://schemas.openxmlformats.org/wordprocessingml/2006/main" xmlns:w14="http://schemas.microsoft.com/office/word/2010/wordml" xmlns:w15="http://schemas.microsoft.com/office/word/2012/wordml" xmlns:w16cex="http://schemas.microsoft.com/office/word/2018/wordml/cex" xmlns:w16cid="http://schemas.microsoft.com/office/word/2016/wordml/cid" xmlns:w16="http://schemas.microsoft.com/office/word/2018/wordml" xmlns:w16sdtdh="http://schemas.microsoft.com/office/word/2020/wordml/sdtdatahash" xmlns:w16se="http://schemas.microsoft.com/office/word/2015/wordml/symex" xmlns:wpg="http://schemas.microsoft.com/office/word/2010/wordprocessingGroup" xmlns:wpi="http://schemas.microsoft.com/office/word/2010/wordprocessingInk" xmlns:wne="http://schemas.microsoft.com/office/word/2006/wordml" xmlns:wps="http://schemas.microsoft.com/office/word/2010/wordprocessingShape" mc:Ignorable="w14 w15 w16se w16cid w16 w16cex w16sdtdh wp14">
+  <w:footnote w:type="separator" w:id="-1">
+    <w:p>
+      <w:r>
+        <w:separator/>
+      </w:r>
+    </w:p>
+  </w:footnote>
+  <w:footnote w:type="continuationSeparator" w:id="0">
+    <w:p>
+      <w:r>
+        <w:continuationSeparator/>
+      </w:r>
+    </w:p>
+  </w:footnote>
+</w:footnotes>
 </file>
 
 <file path=word/numbering.xml><?xml version="1.0" encoding="utf-8"?>
@@ -1736,6 +4733,167 @@
       <w:szCs w:val="24"/>
     </w:rPr>
   </w:style>
+  <w:style w:type="paragraph" w:styleId="a4">
+    <w:name w:val="header"/>
+    <w:basedOn w:val="a"/>
+    <w:link w:val="a5"/>
+    <w:uiPriority w:val="99"/>
+    <w:unhideWhenUsed/>
+    <w:rsid w:val="00975CCE"/>
+    <w:pPr>
+      <w:pBdr>
+        <w:bottom w:val="single" w:sz="6" w:space="1" w:color="auto"/>
+      </w:pBdr>
+      <w:tabs>
+        <w:tab w:val="center" w:pos="4153"/>
+        <w:tab w:val="right" w:pos="8306"/>
+      </w:tabs>
+      <w:snapToGrid w:val="0"/>
+      <w:jc w:val="center"/>
+    </w:pPr>
+    <w:rPr>
+      <w:sz w:val="18"/>
+      <w:szCs w:val="18"/>
+    </w:rPr>
+  </w:style>
+  <w:style w:type="character" w:customStyle="1" w:styleId="a5">
+    <w:name w:val="页眉 字符"/>
+    <w:basedOn w:val="a0"/>
+    <w:link w:val="a4"/>
+    <w:uiPriority w:val="99"/>
+    <w:rsid w:val="00975CCE"/>
+    <w:rPr>
+      <w:sz w:val="18"/>
+      <w:szCs w:val="18"/>
+    </w:rPr>
+  </w:style>
+  <w:style w:type="paragraph" w:styleId="a6">
+    <w:name w:val="footer"/>
+    <w:basedOn w:val="a"/>
+    <w:link w:val="a7"/>
+    <w:uiPriority w:val="99"/>
+    <w:unhideWhenUsed/>
+    <w:rsid w:val="00975CCE"/>
+    <w:pPr>
+      <w:tabs>
+        <w:tab w:val="center" w:pos="4153"/>
+        <w:tab w:val="right" w:pos="8306"/>
+      </w:tabs>
+      <w:snapToGrid w:val="0"/>
+      <w:jc w:val="left"/>
+    </w:pPr>
+    <w:rPr>
+      <w:sz w:val="18"/>
+      <w:szCs w:val="18"/>
+    </w:rPr>
+  </w:style>
+  <w:style w:type="character" w:customStyle="1" w:styleId="a7">
+    <w:name w:val="页脚 字符"/>
+    <w:basedOn w:val="a0"/>
+    <w:link w:val="a6"/>
+    <w:uiPriority w:val="99"/>
+    <w:rsid w:val="00975CCE"/>
+    <w:rPr>
+      <w:sz w:val="18"/>
+      <w:szCs w:val="18"/>
+    </w:rPr>
+  </w:style>
+  <w:style w:type="paragraph" w:styleId="a8">
+    <w:name w:val="No Spacing"/>
+    <w:link w:val="a9"/>
+    <w:uiPriority w:val="1"/>
+    <w:qFormat/>
+    <w:rsid w:val="00975CCE"/>
+    <w:rPr>
+      <w:kern w:val="0"/>
+      <w:sz w:val="22"/>
+    </w:rPr>
+  </w:style>
+  <w:style w:type="character" w:customStyle="1" w:styleId="a9">
+    <w:name w:val="无间隔 字符"/>
+    <w:basedOn w:val="a0"/>
+    <w:link w:val="a8"/>
+    <w:uiPriority w:val="1"/>
+    <w:rsid w:val="00975CCE"/>
+    <w:rPr>
+      <w:kern w:val="0"/>
+      <w:sz w:val="22"/>
+    </w:rPr>
+  </w:style>
+  <w:style w:type="paragraph" w:styleId="aa">
+    <w:name w:val="Normal (Web)"/>
+    <w:basedOn w:val="a"/>
+    <w:uiPriority w:val="99"/>
+    <w:semiHidden/>
+    <w:unhideWhenUsed/>
+    <w:rsid w:val="00115757"/>
+    <w:pPr>
+      <w:spacing w:line="360" w:lineRule="auto"/>
+      <w:jc w:val="left"/>
+    </w:pPr>
+    <w:rPr>
+      <w:rFonts w:ascii="Times New Roman" w:eastAsia="宋体" w:hAnsi="Times New Roman" w:cs="Times New Roman"/>
+      <w:kern w:val="0"/>
+      <w:sz w:val="24"/>
+      <w:szCs w:val="24"/>
+    </w:rPr>
+  </w:style>
+  <w:style w:type="paragraph" w:styleId="TOC">
+    <w:name w:val="TOC Heading"/>
+    <w:basedOn w:val="1"/>
+    <w:next w:val="a"/>
+    <w:uiPriority w:val="39"/>
+    <w:unhideWhenUsed/>
+    <w:qFormat/>
+    <w:rsid w:val="00115757"/>
+    <w:pPr>
+      <w:widowControl/>
+      <w:spacing w:before="240" w:after="0" w:line="259" w:lineRule="auto"/>
+      <w:jc w:val="left"/>
+      <w:outlineLvl w:val="9"/>
+    </w:pPr>
+    <w:rPr>
+      <w:rFonts w:asciiTheme="majorHAnsi" w:eastAsiaTheme="majorEastAsia" w:hAnsiTheme="majorHAnsi" w:cstheme="majorBidi"/>
+      <w:b w:val="0"/>
+      <w:bCs w:val="0"/>
+      <w:color w:val="2F5496" w:themeColor="accent1" w:themeShade="BF"/>
+      <w:kern w:val="0"/>
+      <w:sz w:val="32"/>
+      <w:szCs w:val="32"/>
+    </w:rPr>
+  </w:style>
+  <w:style w:type="paragraph" w:styleId="TOC1">
+    <w:name w:val="toc 1"/>
+    <w:basedOn w:val="a"/>
+    <w:next w:val="a"/>
+    <w:autoRedefine/>
+    <w:uiPriority w:val="39"/>
+    <w:unhideWhenUsed/>
+    <w:rsid w:val="00115757"/>
+  </w:style>
+  <w:style w:type="paragraph" w:styleId="TOC2">
+    <w:name w:val="toc 2"/>
+    <w:basedOn w:val="a"/>
+    <w:next w:val="a"/>
+    <w:autoRedefine/>
+    <w:uiPriority w:val="39"/>
+    <w:unhideWhenUsed/>
+    <w:rsid w:val="00115757"/>
+    <w:pPr>
+      <w:ind w:leftChars="200" w:left="420"/>
+    </w:pPr>
+  </w:style>
+  <w:style w:type="character" w:styleId="ab">
+    <w:name w:val="Hyperlink"/>
+    <w:basedOn w:val="a0"/>
+    <w:uiPriority w:val="99"/>
+    <w:unhideWhenUsed/>
+    <w:rsid w:val="00115757"/>
+    <w:rPr>
+      <w:color w:val="0563C1" w:themeColor="hyperlink"/>
+      <w:u w:val="single"/>
+    </w:rPr>
+  </w:style>
 </w:styles>
 </file>
 
@@ -2032,4 +5190,35 @@
     </a:ext>
   </a:extLst>
 </a:theme>
+</file>
+
+<file path=customXml/item1.xml><?xml version="1.0" encoding="utf-8"?>
+<CoverPageProperties xmlns="http://schemas.microsoft.com/office/2006/coverPageProps">
+  <PublishDate>2021</PublishDate>
+  <Abstract/>
+  <CompanyAddress/>
+  <CompanyPhone/>
+  <CompanyFax/>
+  <CompanyEmail/>
+</CoverPageProperties>
+</file>
+
+<file path=customXml/item2.xml><?xml version="1.0" encoding="utf-8"?>
+<b:Sources xmlns:b="http://schemas.openxmlformats.org/officeDocument/2006/bibliography" xmlns="http://schemas.openxmlformats.org/officeDocument/2006/bibliography" SelectedStyle="\APASixthEditionOfficeOnline.xsl" StyleName="APA" Version="6"/>
+</file>
+
+<file path=customXml/itemProps1.xml><?xml version="1.0" encoding="utf-8"?>
+<ds:datastoreItem xmlns:ds="http://schemas.openxmlformats.org/officeDocument/2006/customXml" ds:itemID="{55AF091B-3C7A-41E3-B477-F2FDAA23CFDA}">
+  <ds:schemaRefs>
+    <ds:schemaRef ds:uri="http://schemas.microsoft.com/office/2006/coverPageProps"/>
+  </ds:schemaRefs>
+</ds:datastoreItem>
+</file>
+
+<file path=customXml/itemProps2.xml><?xml version="1.0" encoding="utf-8"?>
+<ds:datastoreItem xmlns:ds="http://schemas.openxmlformats.org/officeDocument/2006/customXml" ds:itemID="{C0B0B1B4-02B3-4246-AEAC-AE087862366B}">
+  <ds:schemaRefs>
+    <ds:schemaRef ds:uri="http://schemas.openxmlformats.org/officeDocument/2006/bibliography"/>
+  </ds:schemaRefs>
+</ds:datastoreItem>
 </file>